--- a/REPORT.docx
+++ b/REPORT.docx
@@ -4,6 +4,7 @@
   <w:body>
     <w:p>
       <w:pPr>
+        <w:spacing w:after="0"/>
         <w:jc w:val="center"/>
         <w:rPr>
           <w:b/>
@@ -22,6 +23,7 @@
     </w:p>
     <w:p>
       <w:pPr>
+        <w:spacing w:after="0"/>
         <w:jc w:val="center"/>
         <w:rPr>
           <w:b/>
@@ -59,6 +61,33 @@
     </w:p>
     <w:p>
       <w:pPr>
+        <w:rPr>
+          <w:u w:val="single"/>
+        </w:rPr>
+      </w:pPr>
+      <w:r>
+        <w:rPr>
+          <w:u w:val="single"/>
+        </w:rPr>
+        <w:t>(i)(iii) Different Parameter Values and Statistics</w:t>
+      </w:r>
+    </w:p>
+    <w:p>
+      <w:pPr>
+        <w:rPr>
+          <w:u w:val="single"/>
+        </w:rPr>
+        <w:sectPr>
+          <w:headerReference w:type="default" r:id="rId8"/>
+          <w:pgSz w:w="11900" w:h="16840"/>
+          <w:pgMar w:top="1440" w:right="1800" w:bottom="1440" w:left="1800" w:header="708" w:footer="708" w:gutter="0"/>
+          <w:cols w:space="708"/>
+          <w:docGrid w:linePitch="360"/>
+        </w:sectPr>
+      </w:pPr>
+    </w:p>
+    <w:p>
+      <w:pPr>
         <w:spacing w:after="0"/>
         <w:rPr>
           <w:u w:val="single"/>
@@ -68,6 +97,7 @@
         <w:rPr>
           <w:u w:val="single"/>
         </w:rPr>
+        <w:lastRenderedPageBreak/>
         <w:t>41004</w:t>
       </w:r>
     </w:p>
@@ -78,17 +108,17 @@
         <w:tblLook w:val="04A0" w:firstRow="1" w:lastRow="0" w:firstColumn="1" w:lastColumn="0" w:noHBand="0" w:noVBand="1"/>
       </w:tblPr>
       <w:tblGrid>
-        <w:gridCol w:w="2135"/>
-        <w:gridCol w:w="2135"/>
-        <w:gridCol w:w="2135"/>
+        <w:gridCol w:w="1177"/>
+        <w:gridCol w:w="1177"/>
+        <w:gridCol w:w="1177"/>
       </w:tblGrid>
       <w:tr>
         <w:trPr>
-          <w:trHeight w:val="213"/>
+          <w:trHeight w:val="212"/>
         </w:trPr>
         <w:tc>
           <w:tcPr>
-            <w:tcW w:w="2135" w:type="dxa"/>
+            <w:tcW w:w="1177" w:type="dxa"/>
             <w:noWrap/>
             <w:vAlign w:val="center"/>
             <w:hideMark/>
@@ -111,7 +141,7 @@
         </w:tc>
         <w:tc>
           <w:tcPr>
-            <w:tcW w:w="2135" w:type="dxa"/>
+            <w:tcW w:w="1177" w:type="dxa"/>
             <w:noWrap/>
             <w:vAlign w:val="center"/>
             <w:hideMark/>
@@ -134,7 +164,7 @@
         </w:tc>
         <w:tc>
           <w:tcPr>
-            <w:tcW w:w="2135" w:type="dxa"/>
+            <w:tcW w:w="1177" w:type="dxa"/>
             <w:noWrap/>
             <w:vAlign w:val="center"/>
             <w:hideMark/>
@@ -158,11 +188,11 @@
       </w:tr>
       <w:tr>
         <w:trPr>
-          <w:trHeight w:val="213"/>
+          <w:trHeight w:val="212"/>
         </w:trPr>
         <w:tc>
           <w:tcPr>
-            <w:tcW w:w="2135" w:type="dxa"/>
+            <w:tcW w:w="1177" w:type="dxa"/>
             <w:noWrap/>
             <w:vAlign w:val="center"/>
             <w:hideMark/>
@@ -179,7 +209,7 @@
         </w:tc>
         <w:tc>
           <w:tcPr>
-            <w:tcW w:w="2135" w:type="dxa"/>
+            <w:tcW w:w="1177" w:type="dxa"/>
             <w:noWrap/>
             <w:vAlign w:val="center"/>
             <w:hideMark/>
@@ -196,7 +226,7 @@
         </w:tc>
         <w:tc>
           <w:tcPr>
-            <w:tcW w:w="2135" w:type="dxa"/>
+            <w:tcW w:w="1177" w:type="dxa"/>
             <w:noWrap/>
             <w:vAlign w:val="center"/>
             <w:hideMark/>
@@ -214,11 +244,11 @@
       </w:tr>
       <w:tr>
         <w:trPr>
-          <w:trHeight w:val="213"/>
+          <w:trHeight w:val="212"/>
         </w:trPr>
         <w:tc>
           <w:tcPr>
-            <w:tcW w:w="2135" w:type="dxa"/>
+            <w:tcW w:w="1177" w:type="dxa"/>
             <w:noWrap/>
             <w:vAlign w:val="center"/>
             <w:hideMark/>
@@ -235,7 +265,7 @@
         </w:tc>
         <w:tc>
           <w:tcPr>
-            <w:tcW w:w="2135" w:type="dxa"/>
+            <w:tcW w:w="1177" w:type="dxa"/>
             <w:noWrap/>
             <w:vAlign w:val="center"/>
             <w:hideMark/>
@@ -252,7 +282,7 @@
         </w:tc>
         <w:tc>
           <w:tcPr>
-            <w:tcW w:w="2135" w:type="dxa"/>
+            <w:tcW w:w="1177" w:type="dxa"/>
             <w:noWrap/>
             <w:vAlign w:val="center"/>
             <w:hideMark/>
@@ -270,11 +300,11 @@
       </w:tr>
       <w:tr>
         <w:trPr>
-          <w:trHeight w:val="213"/>
+          <w:trHeight w:val="212"/>
         </w:trPr>
         <w:tc>
           <w:tcPr>
-            <w:tcW w:w="2135" w:type="dxa"/>
+            <w:tcW w:w="1177" w:type="dxa"/>
             <w:noWrap/>
             <w:vAlign w:val="center"/>
             <w:hideMark/>
@@ -291,7 +321,7 @@
         </w:tc>
         <w:tc>
           <w:tcPr>
-            <w:tcW w:w="2135" w:type="dxa"/>
+            <w:tcW w:w="1177" w:type="dxa"/>
             <w:noWrap/>
             <w:vAlign w:val="center"/>
             <w:hideMark/>
@@ -308,7 +338,7 @@
         </w:tc>
         <w:tc>
           <w:tcPr>
-            <w:tcW w:w="2135" w:type="dxa"/>
+            <w:tcW w:w="1177" w:type="dxa"/>
             <w:noWrap/>
             <w:vAlign w:val="center"/>
             <w:hideMark/>
@@ -326,11 +356,11 @@
       </w:tr>
       <w:tr>
         <w:trPr>
-          <w:trHeight w:val="213"/>
+          <w:trHeight w:val="212"/>
         </w:trPr>
         <w:tc>
           <w:tcPr>
-            <w:tcW w:w="2135" w:type="dxa"/>
+            <w:tcW w:w="1177" w:type="dxa"/>
             <w:noWrap/>
             <w:vAlign w:val="center"/>
             <w:hideMark/>
@@ -347,7 +377,7 @@
         </w:tc>
         <w:tc>
           <w:tcPr>
-            <w:tcW w:w="2135" w:type="dxa"/>
+            <w:tcW w:w="1177" w:type="dxa"/>
             <w:noWrap/>
             <w:vAlign w:val="center"/>
             <w:hideMark/>
@@ -364,7 +394,7 @@
         </w:tc>
         <w:tc>
           <w:tcPr>
-            <w:tcW w:w="2135" w:type="dxa"/>
+            <w:tcW w:w="1177" w:type="dxa"/>
             <w:noWrap/>
             <w:vAlign w:val="center"/>
             <w:hideMark/>
@@ -382,11 +412,11 @@
       </w:tr>
       <w:tr>
         <w:trPr>
-          <w:trHeight w:val="213"/>
+          <w:trHeight w:val="212"/>
         </w:trPr>
         <w:tc>
           <w:tcPr>
-            <w:tcW w:w="2135" w:type="dxa"/>
+            <w:tcW w:w="1177" w:type="dxa"/>
             <w:noWrap/>
             <w:vAlign w:val="center"/>
             <w:hideMark/>
@@ -403,7 +433,7 @@
         </w:tc>
         <w:tc>
           <w:tcPr>
-            <w:tcW w:w="2135" w:type="dxa"/>
+            <w:tcW w:w="1177" w:type="dxa"/>
             <w:noWrap/>
             <w:vAlign w:val="center"/>
             <w:hideMark/>
@@ -420,7 +450,7 @@
         </w:tc>
         <w:tc>
           <w:tcPr>
-            <w:tcW w:w="2135" w:type="dxa"/>
+            <w:tcW w:w="1177" w:type="dxa"/>
             <w:noWrap/>
             <w:vAlign w:val="center"/>
             <w:hideMark/>
@@ -458,17 +488,17 @@
         <w:tblLook w:val="04A0" w:firstRow="1" w:lastRow="0" w:firstColumn="1" w:lastColumn="0" w:noHBand="0" w:noVBand="1"/>
       </w:tblPr>
       <w:tblGrid>
-        <w:gridCol w:w="2135"/>
-        <w:gridCol w:w="2135"/>
-        <w:gridCol w:w="2135"/>
+        <w:gridCol w:w="1177"/>
+        <w:gridCol w:w="1177"/>
+        <w:gridCol w:w="1177"/>
       </w:tblGrid>
       <w:tr>
         <w:trPr>
-          <w:trHeight w:val="264"/>
+          <w:trHeight w:val="250"/>
         </w:trPr>
         <w:tc>
           <w:tcPr>
-            <w:tcW w:w="2135" w:type="dxa"/>
+            <w:tcW w:w="1177" w:type="dxa"/>
             <w:noWrap/>
             <w:hideMark/>
           </w:tcPr>
@@ -489,7 +519,7 @@
         </w:tc>
         <w:tc>
           <w:tcPr>
-            <w:tcW w:w="2135" w:type="dxa"/>
+            <w:tcW w:w="1177" w:type="dxa"/>
             <w:noWrap/>
             <w:hideMark/>
           </w:tcPr>
@@ -510,7 +540,7 @@
         </w:tc>
         <w:tc>
           <w:tcPr>
-            <w:tcW w:w="2135" w:type="dxa"/>
+            <w:tcW w:w="1177" w:type="dxa"/>
             <w:noWrap/>
             <w:hideMark/>
           </w:tcPr>
@@ -532,11 +562,11 @@
       </w:tr>
       <w:tr>
         <w:trPr>
-          <w:trHeight w:val="264"/>
+          <w:trHeight w:val="250"/>
         </w:trPr>
         <w:tc>
           <w:tcPr>
-            <w:tcW w:w="2135" w:type="dxa"/>
+            <w:tcW w:w="1177" w:type="dxa"/>
             <w:noWrap/>
             <w:hideMark/>
           </w:tcPr>
@@ -551,7 +581,7 @@
         </w:tc>
         <w:tc>
           <w:tcPr>
-            <w:tcW w:w="2135" w:type="dxa"/>
+            <w:tcW w:w="1177" w:type="dxa"/>
             <w:noWrap/>
             <w:hideMark/>
           </w:tcPr>
@@ -566,7 +596,7 @@
         </w:tc>
         <w:tc>
           <w:tcPr>
-            <w:tcW w:w="2135" w:type="dxa"/>
+            <w:tcW w:w="1177" w:type="dxa"/>
             <w:noWrap/>
             <w:hideMark/>
           </w:tcPr>
@@ -582,11 +612,11 @@
       </w:tr>
       <w:tr>
         <w:trPr>
-          <w:trHeight w:val="264"/>
+          <w:trHeight w:val="250"/>
         </w:trPr>
         <w:tc>
           <w:tcPr>
-            <w:tcW w:w="2135" w:type="dxa"/>
+            <w:tcW w:w="1177" w:type="dxa"/>
             <w:noWrap/>
             <w:hideMark/>
           </w:tcPr>
@@ -601,7 +631,7 @@
         </w:tc>
         <w:tc>
           <w:tcPr>
-            <w:tcW w:w="2135" w:type="dxa"/>
+            <w:tcW w:w="1177" w:type="dxa"/>
             <w:noWrap/>
             <w:hideMark/>
           </w:tcPr>
@@ -616,7 +646,7 @@
         </w:tc>
         <w:tc>
           <w:tcPr>
-            <w:tcW w:w="2135" w:type="dxa"/>
+            <w:tcW w:w="1177" w:type="dxa"/>
             <w:noWrap/>
             <w:hideMark/>
           </w:tcPr>
@@ -632,11 +662,11 @@
       </w:tr>
       <w:tr>
         <w:trPr>
-          <w:trHeight w:val="264"/>
+          <w:trHeight w:val="250"/>
         </w:trPr>
         <w:tc>
           <w:tcPr>
-            <w:tcW w:w="2135" w:type="dxa"/>
+            <w:tcW w:w="1177" w:type="dxa"/>
             <w:noWrap/>
             <w:hideMark/>
           </w:tcPr>
@@ -651,7 +681,7 @@
         </w:tc>
         <w:tc>
           <w:tcPr>
-            <w:tcW w:w="2135" w:type="dxa"/>
+            <w:tcW w:w="1177" w:type="dxa"/>
             <w:noWrap/>
             <w:hideMark/>
           </w:tcPr>
@@ -666,7 +696,7 @@
         </w:tc>
         <w:tc>
           <w:tcPr>
-            <w:tcW w:w="2135" w:type="dxa"/>
+            <w:tcW w:w="1177" w:type="dxa"/>
             <w:noWrap/>
             <w:hideMark/>
           </w:tcPr>
@@ -682,11 +712,11 @@
       </w:tr>
       <w:tr>
         <w:trPr>
-          <w:trHeight w:val="264"/>
+          <w:trHeight w:val="250"/>
         </w:trPr>
         <w:tc>
           <w:tcPr>
-            <w:tcW w:w="2135" w:type="dxa"/>
+            <w:tcW w:w="1177" w:type="dxa"/>
             <w:noWrap/>
             <w:hideMark/>
           </w:tcPr>
@@ -701,7 +731,7 @@
         </w:tc>
         <w:tc>
           <w:tcPr>
-            <w:tcW w:w="2135" w:type="dxa"/>
+            <w:tcW w:w="1177" w:type="dxa"/>
             <w:noWrap/>
             <w:hideMark/>
           </w:tcPr>
@@ -716,7 +746,7 @@
         </w:tc>
         <w:tc>
           <w:tcPr>
-            <w:tcW w:w="2135" w:type="dxa"/>
+            <w:tcW w:w="1177" w:type="dxa"/>
             <w:noWrap/>
             <w:hideMark/>
           </w:tcPr>
@@ -732,11 +762,11 @@
       </w:tr>
       <w:tr>
         <w:trPr>
-          <w:trHeight w:val="264"/>
+          <w:trHeight w:val="250"/>
         </w:trPr>
         <w:tc>
           <w:tcPr>
-            <w:tcW w:w="2135" w:type="dxa"/>
+            <w:tcW w:w="1177" w:type="dxa"/>
             <w:noWrap/>
             <w:hideMark/>
           </w:tcPr>
@@ -751,7 +781,7 @@
         </w:tc>
         <w:tc>
           <w:tcPr>
-            <w:tcW w:w="2135" w:type="dxa"/>
+            <w:tcW w:w="1177" w:type="dxa"/>
             <w:noWrap/>
             <w:hideMark/>
           </w:tcPr>
@@ -766,7 +796,7 @@
         </w:tc>
         <w:tc>
           <w:tcPr>
-            <w:tcW w:w="2135" w:type="dxa"/>
+            <w:tcW w:w="1177" w:type="dxa"/>
             <w:noWrap/>
             <w:hideMark/>
           </w:tcPr>
@@ -802,17 +832,17 @@
         <w:tblLook w:val="04A0" w:firstRow="1" w:lastRow="0" w:firstColumn="1" w:lastColumn="0" w:noHBand="0" w:noVBand="1"/>
       </w:tblPr>
       <w:tblGrid>
-        <w:gridCol w:w="2135"/>
-        <w:gridCol w:w="2135"/>
-        <w:gridCol w:w="2135"/>
+        <w:gridCol w:w="1178"/>
+        <w:gridCol w:w="1178"/>
+        <w:gridCol w:w="1178"/>
       </w:tblGrid>
       <w:tr>
         <w:trPr>
-          <w:trHeight w:val="213"/>
+          <w:trHeight w:val="208"/>
         </w:trPr>
         <w:tc>
           <w:tcPr>
-            <w:tcW w:w="2135" w:type="dxa"/>
+            <w:tcW w:w="1178" w:type="dxa"/>
             <w:noWrap/>
             <w:hideMark/>
           </w:tcPr>
@@ -833,7 +863,7 @@
         </w:tc>
         <w:tc>
           <w:tcPr>
-            <w:tcW w:w="2135" w:type="dxa"/>
+            <w:tcW w:w="1178" w:type="dxa"/>
             <w:noWrap/>
             <w:hideMark/>
           </w:tcPr>
@@ -854,7 +884,7 @@
         </w:tc>
         <w:tc>
           <w:tcPr>
-            <w:tcW w:w="2135" w:type="dxa"/>
+            <w:tcW w:w="1178" w:type="dxa"/>
             <w:noWrap/>
             <w:hideMark/>
           </w:tcPr>
@@ -876,11 +906,11 @@
       </w:tr>
       <w:tr>
         <w:trPr>
-          <w:trHeight w:val="213"/>
+          <w:trHeight w:val="208"/>
         </w:trPr>
         <w:tc>
           <w:tcPr>
-            <w:tcW w:w="2135" w:type="dxa"/>
+            <w:tcW w:w="1178" w:type="dxa"/>
             <w:noWrap/>
             <w:hideMark/>
           </w:tcPr>
@@ -895,7 +925,7 @@
         </w:tc>
         <w:tc>
           <w:tcPr>
-            <w:tcW w:w="2135" w:type="dxa"/>
+            <w:tcW w:w="1178" w:type="dxa"/>
             <w:noWrap/>
             <w:hideMark/>
           </w:tcPr>
@@ -910,7 +940,7 @@
         </w:tc>
         <w:tc>
           <w:tcPr>
-            <w:tcW w:w="2135" w:type="dxa"/>
+            <w:tcW w:w="1178" w:type="dxa"/>
             <w:noWrap/>
             <w:hideMark/>
           </w:tcPr>
@@ -926,11 +956,11 @@
       </w:tr>
       <w:tr>
         <w:trPr>
-          <w:trHeight w:val="213"/>
+          <w:trHeight w:val="208"/>
         </w:trPr>
         <w:tc>
           <w:tcPr>
-            <w:tcW w:w="2135" w:type="dxa"/>
+            <w:tcW w:w="1178" w:type="dxa"/>
             <w:noWrap/>
             <w:hideMark/>
           </w:tcPr>
@@ -945,7 +975,7 @@
         </w:tc>
         <w:tc>
           <w:tcPr>
-            <w:tcW w:w="2135" w:type="dxa"/>
+            <w:tcW w:w="1178" w:type="dxa"/>
             <w:noWrap/>
             <w:hideMark/>
           </w:tcPr>
@@ -960,7 +990,7 @@
         </w:tc>
         <w:tc>
           <w:tcPr>
-            <w:tcW w:w="2135" w:type="dxa"/>
+            <w:tcW w:w="1178" w:type="dxa"/>
             <w:noWrap/>
             <w:hideMark/>
           </w:tcPr>
@@ -976,11 +1006,11 @@
       </w:tr>
       <w:tr>
         <w:trPr>
-          <w:trHeight w:val="213"/>
+          <w:trHeight w:val="208"/>
         </w:trPr>
         <w:tc>
           <w:tcPr>
-            <w:tcW w:w="2135" w:type="dxa"/>
+            <w:tcW w:w="1178" w:type="dxa"/>
             <w:noWrap/>
             <w:hideMark/>
           </w:tcPr>
@@ -995,7 +1025,7 @@
         </w:tc>
         <w:tc>
           <w:tcPr>
-            <w:tcW w:w="2135" w:type="dxa"/>
+            <w:tcW w:w="1178" w:type="dxa"/>
             <w:noWrap/>
             <w:hideMark/>
           </w:tcPr>
@@ -1010,7 +1040,7 @@
         </w:tc>
         <w:tc>
           <w:tcPr>
-            <w:tcW w:w="2135" w:type="dxa"/>
+            <w:tcW w:w="1178" w:type="dxa"/>
             <w:noWrap/>
             <w:hideMark/>
           </w:tcPr>
@@ -1026,11 +1056,11 @@
       </w:tr>
       <w:tr>
         <w:trPr>
-          <w:trHeight w:val="213"/>
+          <w:trHeight w:val="208"/>
         </w:trPr>
         <w:tc>
           <w:tcPr>
-            <w:tcW w:w="2135" w:type="dxa"/>
+            <w:tcW w:w="1178" w:type="dxa"/>
             <w:noWrap/>
             <w:hideMark/>
           </w:tcPr>
@@ -1045,7 +1075,7 @@
         </w:tc>
         <w:tc>
           <w:tcPr>
-            <w:tcW w:w="2135" w:type="dxa"/>
+            <w:tcW w:w="1178" w:type="dxa"/>
             <w:noWrap/>
             <w:hideMark/>
           </w:tcPr>
@@ -1060,7 +1090,7 @@
         </w:tc>
         <w:tc>
           <w:tcPr>
-            <w:tcW w:w="2135" w:type="dxa"/>
+            <w:tcW w:w="1178" w:type="dxa"/>
             <w:noWrap/>
             <w:hideMark/>
           </w:tcPr>
@@ -1076,11 +1106,11 @@
       </w:tr>
       <w:tr>
         <w:trPr>
-          <w:trHeight w:val="213"/>
+          <w:trHeight w:val="208"/>
         </w:trPr>
         <w:tc>
           <w:tcPr>
-            <w:tcW w:w="2135" w:type="dxa"/>
+            <w:tcW w:w="1178" w:type="dxa"/>
             <w:noWrap/>
             <w:hideMark/>
           </w:tcPr>
@@ -1095,7 +1125,7 @@
         </w:tc>
         <w:tc>
           <w:tcPr>
-            <w:tcW w:w="2135" w:type="dxa"/>
+            <w:tcW w:w="1178" w:type="dxa"/>
             <w:noWrap/>
             <w:hideMark/>
           </w:tcPr>
@@ -1110,7 +1140,7 @@
         </w:tc>
         <w:tc>
           <w:tcPr>
-            <w:tcW w:w="2135" w:type="dxa"/>
+            <w:tcW w:w="1178" w:type="dxa"/>
             <w:noWrap/>
             <w:hideMark/>
           </w:tcPr>
@@ -1127,7 +1157,7 @@
     </w:tbl>
     <w:p>
       <w:pPr>
-        <w:spacing w:before="120" w:after="0"/>
+        <w:spacing w:after="0"/>
         <w:rPr>
           <w:u w:val="single"/>
         </w:rPr>
@@ -1136,6 +1166,7 @@
         <w:rPr>
           <w:u w:val="single"/>
         </w:rPr>
+        <w:lastRenderedPageBreak/>
         <w:t>299091</w:t>
       </w:r>
     </w:p>
@@ -1146,17 +1177,17 @@
         <w:tblLook w:val="04A0" w:firstRow="1" w:lastRow="0" w:firstColumn="1" w:lastColumn="0" w:noHBand="0" w:noVBand="1"/>
       </w:tblPr>
       <w:tblGrid>
-        <w:gridCol w:w="2133"/>
-        <w:gridCol w:w="2133"/>
-        <w:gridCol w:w="2133"/>
+        <w:gridCol w:w="1176"/>
+        <w:gridCol w:w="1176"/>
+        <w:gridCol w:w="1176"/>
       </w:tblGrid>
       <w:tr>
         <w:trPr>
-          <w:trHeight w:val="225"/>
+          <w:trHeight w:val="212"/>
         </w:trPr>
         <w:tc>
           <w:tcPr>
-            <w:tcW w:w="2133" w:type="dxa"/>
+            <w:tcW w:w="1176" w:type="dxa"/>
             <w:noWrap/>
             <w:hideMark/>
           </w:tcPr>
@@ -1177,7 +1208,7 @@
         </w:tc>
         <w:tc>
           <w:tcPr>
-            <w:tcW w:w="2133" w:type="dxa"/>
+            <w:tcW w:w="1176" w:type="dxa"/>
             <w:noWrap/>
             <w:hideMark/>
           </w:tcPr>
@@ -1198,7 +1229,7 @@
         </w:tc>
         <w:tc>
           <w:tcPr>
-            <w:tcW w:w="2133" w:type="dxa"/>
+            <w:tcW w:w="1176" w:type="dxa"/>
             <w:noWrap/>
             <w:hideMark/>
           </w:tcPr>
@@ -1220,11 +1251,11 @@
       </w:tr>
       <w:tr>
         <w:trPr>
-          <w:trHeight w:val="225"/>
+          <w:trHeight w:val="212"/>
         </w:trPr>
         <w:tc>
           <w:tcPr>
-            <w:tcW w:w="2133" w:type="dxa"/>
+            <w:tcW w:w="1176" w:type="dxa"/>
             <w:noWrap/>
             <w:hideMark/>
           </w:tcPr>
@@ -1239,7 +1270,7 @@
         </w:tc>
         <w:tc>
           <w:tcPr>
-            <w:tcW w:w="2133" w:type="dxa"/>
+            <w:tcW w:w="1176" w:type="dxa"/>
             <w:noWrap/>
             <w:hideMark/>
           </w:tcPr>
@@ -1254,7 +1285,7 @@
         </w:tc>
         <w:tc>
           <w:tcPr>
-            <w:tcW w:w="2133" w:type="dxa"/>
+            <w:tcW w:w="1176" w:type="dxa"/>
             <w:noWrap/>
             <w:hideMark/>
           </w:tcPr>
@@ -1270,11 +1301,11 @@
       </w:tr>
       <w:tr>
         <w:trPr>
-          <w:trHeight w:val="225"/>
+          <w:trHeight w:val="212"/>
         </w:trPr>
         <w:tc>
           <w:tcPr>
-            <w:tcW w:w="2133" w:type="dxa"/>
+            <w:tcW w:w="1176" w:type="dxa"/>
             <w:noWrap/>
             <w:hideMark/>
           </w:tcPr>
@@ -1289,7 +1320,7 @@
         </w:tc>
         <w:tc>
           <w:tcPr>
-            <w:tcW w:w="2133" w:type="dxa"/>
+            <w:tcW w:w="1176" w:type="dxa"/>
             <w:noWrap/>
             <w:hideMark/>
           </w:tcPr>
@@ -1304,7 +1335,7 @@
         </w:tc>
         <w:tc>
           <w:tcPr>
-            <w:tcW w:w="2133" w:type="dxa"/>
+            <w:tcW w:w="1176" w:type="dxa"/>
             <w:noWrap/>
             <w:hideMark/>
           </w:tcPr>
@@ -1320,11 +1351,11 @@
       </w:tr>
       <w:tr>
         <w:trPr>
-          <w:trHeight w:val="225"/>
+          <w:trHeight w:val="212"/>
         </w:trPr>
         <w:tc>
           <w:tcPr>
-            <w:tcW w:w="2133" w:type="dxa"/>
+            <w:tcW w:w="1176" w:type="dxa"/>
             <w:noWrap/>
             <w:hideMark/>
           </w:tcPr>
@@ -1339,7 +1370,7 @@
         </w:tc>
         <w:tc>
           <w:tcPr>
-            <w:tcW w:w="2133" w:type="dxa"/>
+            <w:tcW w:w="1176" w:type="dxa"/>
             <w:noWrap/>
             <w:hideMark/>
           </w:tcPr>
@@ -1354,7 +1385,7 @@
         </w:tc>
         <w:tc>
           <w:tcPr>
-            <w:tcW w:w="2133" w:type="dxa"/>
+            <w:tcW w:w="1176" w:type="dxa"/>
             <w:noWrap/>
             <w:hideMark/>
           </w:tcPr>
@@ -1370,11 +1401,11 @@
       </w:tr>
       <w:tr>
         <w:trPr>
-          <w:trHeight w:val="225"/>
+          <w:trHeight w:val="212"/>
         </w:trPr>
         <w:tc>
           <w:tcPr>
-            <w:tcW w:w="2133" w:type="dxa"/>
+            <w:tcW w:w="1176" w:type="dxa"/>
             <w:noWrap/>
             <w:hideMark/>
           </w:tcPr>
@@ -1389,7 +1420,7 @@
         </w:tc>
         <w:tc>
           <w:tcPr>
-            <w:tcW w:w="2133" w:type="dxa"/>
+            <w:tcW w:w="1176" w:type="dxa"/>
             <w:noWrap/>
             <w:hideMark/>
           </w:tcPr>
@@ -1404,7 +1435,7 @@
         </w:tc>
         <w:tc>
           <w:tcPr>
-            <w:tcW w:w="2133" w:type="dxa"/>
+            <w:tcW w:w="1176" w:type="dxa"/>
             <w:noWrap/>
             <w:hideMark/>
           </w:tcPr>
@@ -1420,11 +1451,11 @@
       </w:tr>
       <w:tr>
         <w:trPr>
-          <w:trHeight w:val="225"/>
+          <w:trHeight w:val="212"/>
         </w:trPr>
         <w:tc>
           <w:tcPr>
-            <w:tcW w:w="2133" w:type="dxa"/>
+            <w:tcW w:w="1176" w:type="dxa"/>
             <w:noWrap/>
             <w:hideMark/>
           </w:tcPr>
@@ -1439,7 +1470,7 @@
         </w:tc>
         <w:tc>
           <w:tcPr>
-            <w:tcW w:w="2133" w:type="dxa"/>
+            <w:tcW w:w="1176" w:type="dxa"/>
             <w:noWrap/>
             <w:hideMark/>
           </w:tcPr>
@@ -1454,7 +1485,7 @@
         </w:tc>
         <w:tc>
           <w:tcPr>
-            <w:tcW w:w="2133" w:type="dxa"/>
+            <w:tcW w:w="1176" w:type="dxa"/>
             <w:noWrap/>
             <w:hideMark/>
           </w:tcPr>
@@ -1490,17 +1521,17 @@
         <w:tblLook w:val="04A0" w:firstRow="1" w:lastRow="0" w:firstColumn="1" w:lastColumn="0" w:noHBand="0" w:noVBand="1"/>
       </w:tblPr>
       <w:tblGrid>
-        <w:gridCol w:w="2134"/>
-        <w:gridCol w:w="2134"/>
-        <w:gridCol w:w="2134"/>
+        <w:gridCol w:w="1176"/>
+        <w:gridCol w:w="1176"/>
+        <w:gridCol w:w="1176"/>
       </w:tblGrid>
       <w:tr>
         <w:trPr>
-          <w:trHeight w:val="220"/>
+          <w:trHeight w:val="205"/>
         </w:trPr>
         <w:tc>
           <w:tcPr>
-            <w:tcW w:w="2134" w:type="dxa"/>
+            <w:tcW w:w="1176" w:type="dxa"/>
             <w:noWrap/>
             <w:hideMark/>
           </w:tcPr>
@@ -1521,7 +1552,7 @@
         </w:tc>
         <w:tc>
           <w:tcPr>
-            <w:tcW w:w="2134" w:type="dxa"/>
+            <w:tcW w:w="1176" w:type="dxa"/>
             <w:noWrap/>
             <w:hideMark/>
           </w:tcPr>
@@ -1542,7 +1573,7 @@
         </w:tc>
         <w:tc>
           <w:tcPr>
-            <w:tcW w:w="2134" w:type="dxa"/>
+            <w:tcW w:w="1176" w:type="dxa"/>
             <w:noWrap/>
             <w:hideMark/>
           </w:tcPr>
@@ -1564,11 +1595,11 @@
       </w:tr>
       <w:tr>
         <w:trPr>
-          <w:trHeight w:val="220"/>
+          <w:trHeight w:val="205"/>
         </w:trPr>
         <w:tc>
           <w:tcPr>
-            <w:tcW w:w="2134" w:type="dxa"/>
+            <w:tcW w:w="1176" w:type="dxa"/>
             <w:noWrap/>
             <w:hideMark/>
           </w:tcPr>
@@ -1583,7 +1614,7 @@
         </w:tc>
         <w:tc>
           <w:tcPr>
-            <w:tcW w:w="2134" w:type="dxa"/>
+            <w:tcW w:w="1176" w:type="dxa"/>
             <w:noWrap/>
             <w:hideMark/>
           </w:tcPr>
@@ -1598,7 +1629,7 @@
         </w:tc>
         <w:tc>
           <w:tcPr>
-            <w:tcW w:w="2134" w:type="dxa"/>
+            <w:tcW w:w="1176" w:type="dxa"/>
             <w:noWrap/>
             <w:hideMark/>
           </w:tcPr>
@@ -1614,11 +1645,11 @@
       </w:tr>
       <w:tr>
         <w:trPr>
-          <w:trHeight w:val="220"/>
+          <w:trHeight w:val="205"/>
         </w:trPr>
         <w:tc>
           <w:tcPr>
-            <w:tcW w:w="2134" w:type="dxa"/>
+            <w:tcW w:w="1176" w:type="dxa"/>
             <w:noWrap/>
             <w:hideMark/>
           </w:tcPr>
@@ -1633,7 +1664,7 @@
         </w:tc>
         <w:tc>
           <w:tcPr>
-            <w:tcW w:w="2134" w:type="dxa"/>
+            <w:tcW w:w="1176" w:type="dxa"/>
             <w:noWrap/>
             <w:hideMark/>
           </w:tcPr>
@@ -1648,7 +1679,7 @@
         </w:tc>
         <w:tc>
           <w:tcPr>
-            <w:tcW w:w="2134" w:type="dxa"/>
+            <w:tcW w:w="1176" w:type="dxa"/>
             <w:noWrap/>
             <w:hideMark/>
           </w:tcPr>
@@ -1664,11 +1695,11 @@
       </w:tr>
       <w:tr>
         <w:trPr>
-          <w:trHeight w:val="220"/>
+          <w:trHeight w:val="205"/>
         </w:trPr>
         <w:tc>
           <w:tcPr>
-            <w:tcW w:w="2134" w:type="dxa"/>
+            <w:tcW w:w="1176" w:type="dxa"/>
             <w:noWrap/>
             <w:hideMark/>
           </w:tcPr>
@@ -1683,7 +1714,7 @@
         </w:tc>
         <w:tc>
           <w:tcPr>
-            <w:tcW w:w="2134" w:type="dxa"/>
+            <w:tcW w:w="1176" w:type="dxa"/>
             <w:noWrap/>
             <w:hideMark/>
           </w:tcPr>
@@ -1698,7 +1729,7 @@
         </w:tc>
         <w:tc>
           <w:tcPr>
-            <w:tcW w:w="2134" w:type="dxa"/>
+            <w:tcW w:w="1176" w:type="dxa"/>
             <w:noWrap/>
             <w:hideMark/>
           </w:tcPr>
@@ -1714,11 +1745,11 @@
       </w:tr>
       <w:tr>
         <w:trPr>
-          <w:trHeight w:val="220"/>
+          <w:trHeight w:val="205"/>
         </w:trPr>
         <w:tc>
           <w:tcPr>
-            <w:tcW w:w="2134" w:type="dxa"/>
+            <w:tcW w:w="1176" w:type="dxa"/>
             <w:noWrap/>
             <w:hideMark/>
           </w:tcPr>
@@ -1733,7 +1764,7 @@
         </w:tc>
         <w:tc>
           <w:tcPr>
-            <w:tcW w:w="2134" w:type="dxa"/>
+            <w:tcW w:w="1176" w:type="dxa"/>
             <w:noWrap/>
             <w:hideMark/>
           </w:tcPr>
@@ -1748,7 +1779,7 @@
         </w:tc>
         <w:tc>
           <w:tcPr>
-            <w:tcW w:w="2134" w:type="dxa"/>
+            <w:tcW w:w="1176" w:type="dxa"/>
             <w:noWrap/>
             <w:hideMark/>
           </w:tcPr>
@@ -1764,11 +1795,11 @@
       </w:tr>
       <w:tr>
         <w:trPr>
-          <w:trHeight w:val="220"/>
+          <w:trHeight w:val="205"/>
         </w:trPr>
         <w:tc>
           <w:tcPr>
-            <w:tcW w:w="2134" w:type="dxa"/>
+            <w:tcW w:w="1176" w:type="dxa"/>
             <w:noWrap/>
             <w:hideMark/>
           </w:tcPr>
@@ -1783,7 +1814,7 @@
         </w:tc>
         <w:tc>
           <w:tcPr>
-            <w:tcW w:w="2134" w:type="dxa"/>
+            <w:tcW w:w="1176" w:type="dxa"/>
             <w:noWrap/>
             <w:hideMark/>
           </w:tcPr>
@@ -1798,7 +1829,7 @@
         </w:tc>
         <w:tc>
           <w:tcPr>
-            <w:tcW w:w="2134" w:type="dxa"/>
+            <w:tcW w:w="1176" w:type="dxa"/>
             <w:noWrap/>
             <w:hideMark/>
           </w:tcPr>
@@ -1822,8 +1853,434 @@
       </w:pPr>
     </w:p>
     <w:p>
+      <w:pPr>
+        <w:rPr>
+          <w:b/>
+          <w:u w:val="single"/>
+        </w:rPr>
+      </w:pPr>
+    </w:p>
+    <w:p>
+      <w:pPr>
+        <w:rPr>
+          <w:b/>
+          <w:u w:val="single"/>
+        </w:rPr>
+      </w:pPr>
+    </w:p>
+    <w:p>
+      <w:pPr>
+        <w:rPr>
+          <w:b/>
+          <w:u w:val="single"/>
+        </w:rPr>
+      </w:pPr>
+    </w:p>
+    <w:p>
+      <w:pPr>
+        <w:rPr>
+          <w:b/>
+          <w:u w:val="single"/>
+        </w:rPr>
+      </w:pPr>
+    </w:p>
+    <w:p>
+      <w:pPr>
+        <w:rPr>
+          <w:b/>
+          <w:u w:val="single"/>
+        </w:rPr>
+        <w:sectPr>
+          <w:type w:val="continuous"/>
+          <w:pgSz w:w="11900" w:h="16840"/>
+          <w:pgMar w:top="1440" w:right="1800" w:bottom="1440" w:left="1800" w:header="708" w:footer="708" w:gutter="0"/>
+          <w:cols w:num="2" w:space="708"/>
+          <w:docGrid w:linePitch="360"/>
+        </w:sectPr>
+      </w:pPr>
+    </w:p>
+    <w:p>
+      <w:pPr>
+        <w:spacing w:line="240" w:lineRule="auto"/>
+        <w:rPr>
+          <w:b/>
+          <w:u w:val="single"/>
+        </w:rPr>
+      </w:pPr>
+    </w:p>
+    <w:p>
+      <w:pPr>
+        <w:rPr>
+          <w:u w:val="single"/>
+        </w:rPr>
+      </w:pPr>
+      <w:r>
+        <w:rPr>
+          <w:u w:val="single"/>
+        </w:rPr>
+        <w:t>(ii</w:t>
+      </w:r>
+      <w:r>
+        <w:rPr>
+          <w:u w:val="single"/>
+        </w:rPr>
+        <w:t xml:space="preserve">) </w:t>
+      </w:r>
+      <w:r>
+        <w:rPr>
+          <w:u w:val="single"/>
+        </w:rPr>
+        <w:t>Segmentation Results For the Final Parameter Value</w:t>
+      </w:r>
+      <w:r>
+        <w:rPr>
+          <w:u w:val="single"/>
+        </w:rPr>
+        <w:t xml:space="preserve"> for 5 Images</w:t>
+      </w:r>
+    </w:p>
+    <w:p>
+      <w:pPr>
+        <w:rPr>
+          <w:u w:val="single"/>
+        </w:rPr>
+        <w:sectPr>
+          <w:headerReference w:type="default" r:id="rId9"/>
+          <w:type w:val="continuous"/>
+          <w:pgSz w:w="11900" w:h="16840"/>
+          <w:pgMar w:top="1440" w:right="1800" w:bottom="1440" w:left="1800" w:header="708" w:footer="708" w:gutter="0"/>
+          <w:cols w:space="708"/>
+          <w:docGrid w:linePitch="360"/>
+        </w:sectPr>
+      </w:pPr>
+    </w:p>
+    <w:p>
+      <w:pPr>
+        <w:spacing w:after="0" w:line="240" w:lineRule="auto"/>
+      </w:pPr>
       <w:r>
         <w:lastRenderedPageBreak/>
+        <w:t xml:space="preserve">LUV Window Size: 0.035 </w:t>
+      </w:r>
+    </w:p>
+    <w:p>
+      <w:pPr>
+        <w:spacing w:after="0" w:line="240" w:lineRule="auto"/>
+      </w:pPr>
+    </w:p>
+    <w:tbl>
+      <w:tblPr>
+        <w:tblStyle w:val="TableGrid"/>
+        <w:tblW w:w="0" w:type="auto"/>
+        <w:tblLook w:val="04A0" w:firstRow="1" w:lastRow="0" w:firstColumn="1" w:lastColumn="0" w:noHBand="0" w:noVBand="1"/>
+      </w:tblPr>
+      <w:tblGrid>
+        <w:gridCol w:w="2838"/>
+        <w:gridCol w:w="2839"/>
+        <w:gridCol w:w="2839"/>
+      </w:tblGrid>
+      <w:tr>
+        <w:tc>
+          <w:tcPr>
+            <w:tcW w:w="2838" w:type="dxa"/>
+          </w:tcPr>
+          <w:p>
+            <w:pPr>
+              <w:spacing w:after="0" w:line="240" w:lineRule="auto"/>
+            </w:pPr>
+            <w:r>
+              <w:t>Image</w:t>
+            </w:r>
+          </w:p>
+        </w:tc>
+        <w:tc>
+          <w:tcPr>
+            <w:tcW w:w="2839" w:type="dxa"/>
+          </w:tcPr>
+          <w:p>
+            <w:pPr>
+              <w:spacing w:after="0" w:line="240" w:lineRule="auto"/>
+            </w:pPr>
+            <w:r>
+              <w:t>Precision</w:t>
+            </w:r>
+          </w:p>
+        </w:tc>
+        <w:tc>
+          <w:tcPr>
+            <w:tcW w:w="2839" w:type="dxa"/>
+          </w:tcPr>
+          <w:p>
+            <w:pPr>
+              <w:spacing w:after="0" w:line="240" w:lineRule="auto"/>
+            </w:pPr>
+            <w:r>
+              <w:t>Recall</w:t>
+            </w:r>
+          </w:p>
+        </w:tc>
+      </w:tr>
+      <w:tr>
+        <w:tc>
+          <w:tcPr>
+            <w:tcW w:w="2838" w:type="dxa"/>
+          </w:tcPr>
+          <w:p>
+            <w:pPr>
+              <w:spacing w:after="0" w:line="240" w:lineRule="auto"/>
+            </w:pPr>
+            <w:r>
+              <w:t>41004</w:t>
+            </w:r>
+          </w:p>
+        </w:tc>
+        <w:tc>
+          <w:tcPr>
+            <w:tcW w:w="2839" w:type="dxa"/>
+          </w:tcPr>
+          <w:p>
+            <w:pPr>
+              <w:spacing w:after="0" w:line="240" w:lineRule="auto"/>
+            </w:pPr>
+            <w:r>
+              <w:t>0.137975</w:t>
+            </w:r>
+          </w:p>
+        </w:tc>
+        <w:tc>
+          <w:tcPr>
+            <w:tcW w:w="2839" w:type="dxa"/>
+          </w:tcPr>
+          <w:p>
+            <w:pPr>
+              <w:spacing w:after="0" w:line="240" w:lineRule="auto"/>
+            </w:pPr>
+            <w:r>
+              <w:t>0.249569</w:t>
+            </w:r>
+          </w:p>
+        </w:tc>
+      </w:tr>
+      <w:tr>
+        <w:tc>
+          <w:tcPr>
+            <w:tcW w:w="2838" w:type="dxa"/>
+          </w:tcPr>
+          <w:p>
+            <w:pPr>
+              <w:spacing w:after="0" w:line="240" w:lineRule="auto"/>
+            </w:pPr>
+            <w:r>
+              <w:t>299091</w:t>
+            </w:r>
+          </w:p>
+        </w:tc>
+        <w:tc>
+          <w:tcPr>
+            <w:tcW w:w="2839" w:type="dxa"/>
+          </w:tcPr>
+          <w:p>
+            <w:pPr>
+              <w:spacing w:after="0" w:line="240" w:lineRule="auto"/>
+            </w:pPr>
+            <w:r>
+              <w:t>0.156817</w:t>
+            </w:r>
+          </w:p>
+        </w:tc>
+        <w:tc>
+          <w:tcPr>
+            <w:tcW w:w="2839" w:type="dxa"/>
+          </w:tcPr>
+          <w:p>
+            <w:pPr>
+              <w:spacing w:after="0" w:line="240" w:lineRule="auto"/>
+            </w:pPr>
+            <w:r>
+              <w:t>0.279780</w:t>
+            </w:r>
+          </w:p>
+        </w:tc>
+      </w:tr>
+      <w:tr>
+        <w:tc>
+          <w:tcPr>
+            <w:tcW w:w="2838" w:type="dxa"/>
+          </w:tcPr>
+          <w:p>
+            <w:pPr>
+              <w:spacing w:after="0" w:line="240" w:lineRule="auto"/>
+            </w:pPr>
+            <w:r>
+              <w:t>124084</w:t>
+            </w:r>
+          </w:p>
+        </w:tc>
+        <w:tc>
+          <w:tcPr>
+            <w:tcW w:w="2839" w:type="dxa"/>
+          </w:tcPr>
+          <w:p>
+            <w:pPr>
+              <w:spacing w:after="0" w:line="240" w:lineRule="auto"/>
+            </w:pPr>
+            <w:r>
+              <w:t>0.126734</w:t>
+            </w:r>
+          </w:p>
+        </w:tc>
+        <w:tc>
+          <w:tcPr>
+            <w:tcW w:w="2839" w:type="dxa"/>
+          </w:tcPr>
+          <w:p>
+            <w:pPr>
+              <w:spacing w:after="0" w:line="240" w:lineRule="auto"/>
+            </w:pPr>
+            <w:r>
+              <w:t>0.246025</w:t>
+            </w:r>
+          </w:p>
+        </w:tc>
+      </w:tr>
+      <w:tr>
+        <w:tc>
+          <w:tcPr>
+            <w:tcW w:w="2838" w:type="dxa"/>
+          </w:tcPr>
+          <w:p>
+            <w:pPr>
+              <w:spacing w:after="0" w:line="240" w:lineRule="auto"/>
+            </w:pPr>
+            <w:r>
+              <w:t>135069</w:t>
+            </w:r>
+          </w:p>
+        </w:tc>
+        <w:tc>
+          <w:tcPr>
+            <w:tcW w:w="2839" w:type="dxa"/>
+          </w:tcPr>
+          <w:p>
+            <w:pPr>
+              <w:spacing w:after="0" w:line="240" w:lineRule="auto"/>
+            </w:pPr>
+            <w:r>
+              <w:t>0.051488</w:t>
+            </w:r>
+          </w:p>
+        </w:tc>
+        <w:tc>
+          <w:tcPr>
+            <w:tcW w:w="2839" w:type="dxa"/>
+          </w:tcPr>
+          <w:p>
+            <w:pPr>
+              <w:spacing w:after="0" w:line="240" w:lineRule="auto"/>
+            </w:pPr>
+            <w:r>
+              <w:t>0.218939</w:t>
+            </w:r>
+          </w:p>
+        </w:tc>
+      </w:tr>
+      <w:tr>
+        <w:tc>
+          <w:tcPr>
+            <w:tcW w:w="2838" w:type="dxa"/>
+          </w:tcPr>
+          <w:p>
+            <w:pPr>
+              <w:spacing w:after="0" w:line="240" w:lineRule="auto"/>
+            </w:pPr>
+            <w:r>
+              <w:t>35070</w:t>
+            </w:r>
+          </w:p>
+        </w:tc>
+        <w:tc>
+          <w:tcPr>
+            <w:tcW w:w="2839" w:type="dxa"/>
+          </w:tcPr>
+          <w:p>
+            <w:pPr>
+              <w:spacing w:after="0" w:line="240" w:lineRule="auto"/>
+            </w:pPr>
+            <w:r>
+              <w:t>0.108662</w:t>
+            </w:r>
+          </w:p>
+        </w:tc>
+        <w:tc>
+          <w:tcPr>
+            <w:tcW w:w="2839" w:type="dxa"/>
+          </w:tcPr>
+          <w:p>
+            <w:pPr>
+              <w:spacing w:after="0" w:line="240" w:lineRule="auto"/>
+            </w:pPr>
+            <w:r>
+              <w:t>0.289717</w:t>
+            </w:r>
+          </w:p>
+        </w:tc>
+      </w:tr>
+    </w:tbl>
+    <w:p>
+      <w:pPr>
+        <w:spacing w:after="0" w:line="240" w:lineRule="auto"/>
+      </w:pPr>
+    </w:p>
+    <w:p>
+      <w:pPr>
+        <w:rPr>
+          <w:u w:val="single"/>
+        </w:rPr>
+      </w:pPr>
+      <w:r>
+        <w:rPr>
+          <w:u w:val="single"/>
+        </w:rPr>
+        <w:lastRenderedPageBreak/>
+        <w:t xml:space="preserve"> </w:t>
+      </w:r>
+      <w:r>
+        <w:rPr>
+          <w:u w:val="single"/>
+        </w:rPr>
+        <w:t>(iv</w:t>
+      </w:r>
+      <w:r>
+        <w:rPr>
+          <w:u w:val="single"/>
+        </w:rPr>
+        <w:t xml:space="preserve">) </w:t>
+      </w:r>
+      <w:r>
+        <w:rPr>
+          <w:u w:val="single"/>
+        </w:rPr>
+        <w:t>Illustration of Performance Statistics</w:t>
+      </w:r>
+    </w:p>
+    <w:p>
+      <w:pPr>
+        <w:rPr>
+          <w:u w:val="single"/>
+        </w:rPr>
+        <w:sectPr>
+          <w:headerReference w:type="default" r:id="rId10"/>
+          <w:type w:val="continuous"/>
+          <w:pgSz w:w="11900" w:h="16840"/>
+          <w:pgMar w:top="1440" w:right="1800" w:bottom="1440" w:left="1800" w:header="708" w:footer="708" w:gutter="0"/>
+          <w:cols w:space="708"/>
+          <w:docGrid w:linePitch="360"/>
+        </w:sectPr>
+      </w:pPr>
+    </w:p>
+    <w:p/>
+    <w:p>
+      <w:r>
         <w:drawing>
           <wp:inline distT="0" distB="0" distL="0" distR="0" wp14:anchorId="6743777B" wp14:editId="224BA997">
             <wp:extent cx="5270500" cy="3713046"/>
@@ -1842,7 +2299,7 @@
                     </pic:cNvPicPr>
                   </pic:nvPicPr>
                   <pic:blipFill>
-                    <a:blip r:embed="rId8">
+                    <a:blip r:embed="rId11">
                       <a:extLst>
                         <a:ext uri="{28A0092B-C50C-407E-A947-70E740481C1C}">
                           <a14:useLocalDpi xmlns:a14="http://schemas.microsoft.com/office/drawing/2010/main"/>
@@ -1894,7 +2351,7 @@
                     </pic:cNvPicPr>
                   </pic:nvPicPr>
                   <pic:blipFill>
-                    <a:blip r:embed="rId9">
+                    <a:blip r:embed="rId12">
                       <a:extLst>
                         <a:ext uri="{28A0092B-C50C-407E-A947-70E740481C1C}">
                           <a14:useLocalDpi xmlns:a14="http://schemas.microsoft.com/office/drawing/2010/main"/>
@@ -1927,30 +2384,113 @@
       </w:r>
     </w:p>
     <w:p>
-      <w:pPr>
-        <w:rPr>
-          <w:b/>
-          <w:sz w:val="26"/>
-          <w:szCs w:val="26"/>
-          <w:u w:val="single"/>
-        </w:rPr>
-      </w:pPr>
       <w:r>
-        <w:rPr>
-          <w:b/>
-          <w:u w:val="single"/>
-        </w:rPr>
         <w:br w:type="column"/>
       </w:r>
       <w:r>
+        <w:t>(vi) Discussion</w:t>
+      </w:r>
+    </w:p>
+    <w:p>
+      <w:pPr>
+        <w:pStyle w:val="ListParagraph"/>
+        <w:numPr>
+          <w:ilvl w:val="0"/>
+          <w:numId w:val="11"/>
+        </w:numPr>
+      </w:pPr>
+      <w:r>
+        <w:t>What effect does varying r seem to have on the resulting segmentations?</w:t>
+      </w:r>
+    </w:p>
+    <w:p>
+      <w:r>
+        <w:t>If we increase the LUV window size, the precision values increased till a point (0.032). For one image, as the window size increased, precision increased significantly. Recall generally decreased for all image</w:t>
+      </w:r>
+      <w:r>
+        <w:t>s</w:t>
+      </w:r>
+      <w:r>
+        <w:t xml:space="preserve"> when window size increased. </w:t>
+      </w:r>
+    </w:p>
+    <w:p>
+      <w:pPr>
+        <w:pStyle w:val="ListParagraph"/>
+        <w:numPr>
+          <w:ilvl w:val="0"/>
+          <w:numId w:val="11"/>
+        </w:numPr>
+      </w:pPr>
+      <w:r>
+        <w:t>What effect does adding position information as spatial features to color features have on the resulting segmentations?</w:t>
+      </w:r>
+    </w:p>
+    <w:p>
+      <w:r>
+        <w:t xml:space="preserve">The feature vector containing only LUV information gave false positives, therefore increased recall. Also, the precision values were so very less than the segmentations with spatial information added. </w:t>
+      </w:r>
+    </w:p>
+    <w:p>
+      <w:pPr>
+        <w:pStyle w:val="ListParagraph"/>
+        <w:numPr>
+          <w:ilvl w:val="0"/>
+          <w:numId w:val="11"/>
+        </w:numPr>
+      </w:pPr>
+      <w:r>
+        <w:t>What are the advantages and disadvantages of using each type of feature vector?</w:t>
+      </w:r>
+    </w:p>
+    <w:p>
+      <w:r>
+        <w:t xml:space="preserve">Advantages of using only LUV feature vector: Faster than the other one. Increased recall. </w:t>
+      </w:r>
+    </w:p>
+    <w:p>
+      <w:r>
+        <w:t>Disadvantage: A lot of false positives were detected.</w:t>
+      </w:r>
+    </w:p>
+    <w:p>
+      <w:r>
+        <w:t xml:space="preserve"> </w:t>
+      </w:r>
+      <w:r>
+        <w:br w:type="column"/>
+      </w:r>
+      <w:r>
+        <w:t>Spectral + Spatial Mean Shift</w:t>
+      </w:r>
+    </w:p>
+    <w:p>
+      <w:pPr>
         <w:rPr>
-          <w:b/>
-          <w:sz w:val="26"/>
-          <w:szCs w:val="26"/>
           <w:u w:val="single"/>
         </w:rPr>
-        <w:t>Spectral + Spatial Mean Shift</w:t>
+      </w:pPr>
+      <w:r>
+        <w:rPr>
+          <w:u w:val="single"/>
+        </w:rPr>
+        <w:t>(i)(iii) Different Parameter Values and Statistics</w:t>
       </w:r>
+    </w:p>
+    <w:p>
+      <w:pPr>
+        <w:rPr>
+          <w:u w:val="single"/>
+        </w:rPr>
+        <w:sectPr>
+          <w:headerReference w:type="default" r:id="rId13"/>
+          <w:type w:val="continuous"/>
+          <w:pgSz w:w="11900" w:h="16840"/>
+          <w:pgMar w:top="1440" w:right="1800" w:bottom="1440" w:left="1800" w:header="708" w:footer="708" w:gutter="0"/>
+          <w:cols w:space="708"/>
+          <w:docGrid w:linePitch="360"/>
+        </w:sectPr>
+      </w:pPr>
     </w:p>
     <w:p>
       <w:pPr>
@@ -1974,7 +2514,7 @@
           <w:u w:val="single"/>
         </w:rPr>
         <w:sectPr>
-          <w:headerReference w:type="default" r:id="rId10"/>
+          <w:type w:val="continuous"/>
           <w:pgSz w:w="11900" w:h="16840"/>
           <w:pgMar w:top="1440" w:right="1800" w:bottom="1440" w:left="1800" w:header="708" w:footer="708" w:gutter="0"/>
           <w:cols w:space="708"/>
@@ -2334,11 +2874,6 @@
     </w:tbl>
     <w:p>
       <w:pPr>
-        <w:spacing w:after="0" w:line="240" w:lineRule="auto"/>
-      </w:pPr>
-    </w:p>
-    <w:p>
-      <w:pPr>
         <w:spacing w:before="120" w:after="0"/>
         <w:rPr>
           <w:u w:val="single"/>
@@ -2689,11 +3224,6 @@
     </w:tbl>
     <w:p>
       <w:pPr>
-        <w:spacing w:after="0" w:line="240" w:lineRule="auto"/>
-      </w:pPr>
-    </w:p>
-    <w:p>
-      <w:pPr>
         <w:spacing w:before="120" w:after="0"/>
         <w:rPr>
           <w:u w:val="single"/>
@@ -3045,11 +3575,14 @@
     <w:p>
       <w:pPr>
         <w:spacing w:after="0" w:line="240" w:lineRule="auto"/>
-      </w:pPr>
-    </w:p>
-    <w:p>
-      <w:pPr>
-        <w:spacing w:after="0"/>
+        <w:rPr>
+          <w:u w:val="single"/>
+        </w:rPr>
+      </w:pPr>
+    </w:p>
+    <w:p>
+      <w:pPr>
+        <w:spacing w:after="0" w:line="240" w:lineRule="auto"/>
         <w:rPr>
           <w:u w:val="single"/>
         </w:rPr>
@@ -3399,12 +3932,7 @@
     </w:tbl>
     <w:p>
       <w:pPr>
-        <w:spacing w:after="0" w:line="240" w:lineRule="auto"/>
-      </w:pPr>
-    </w:p>
-    <w:p>
-      <w:pPr>
-        <w:spacing w:before="120" w:after="0"/>
+        <w:spacing w:before="60" w:after="0" w:line="240" w:lineRule="auto"/>
         <w:rPr>
           <w:u w:val="single"/>
         </w:rPr>
@@ -3759,7 +4287,7 @@
     </w:p>
     <w:p>
       <w:pPr>
-        <w:spacing w:after="0"/>
+        <w:spacing w:after="0" w:line="240" w:lineRule="auto"/>
         <w:rPr>
           <w:b/>
           <w:u w:val="single"/>
@@ -3768,7 +4296,7 @@
     </w:p>
     <w:p>
       <w:pPr>
-        <w:spacing w:after="0"/>
+        <w:spacing w:after="0" w:line="240" w:lineRule="auto"/>
         <w:rPr>
           <w:b/>
           <w:u w:val="single"/>
@@ -3777,7 +4305,7 @@
     </w:p>
     <w:p>
       <w:pPr>
-        <w:spacing w:after="0"/>
+        <w:spacing w:after="0" w:line="240" w:lineRule="auto"/>
         <w:rPr>
           <w:b/>
           <w:u w:val="single"/>
@@ -3786,7 +4314,7 @@
     </w:p>
     <w:p>
       <w:pPr>
-        <w:spacing w:after="0"/>
+        <w:spacing w:after="0" w:line="240" w:lineRule="auto"/>
         <w:rPr>
           <w:b/>
           <w:u w:val="single"/>
@@ -3795,7 +4323,7 @@
     </w:p>
     <w:p>
       <w:pPr>
-        <w:spacing w:after="0"/>
+        <w:spacing w:after="0" w:line="240" w:lineRule="auto"/>
         <w:rPr>
           <w:b/>
           <w:u w:val="single"/>
@@ -3804,7 +4332,7 @@
     </w:p>
     <w:p>
       <w:pPr>
-        <w:spacing w:after="0"/>
+        <w:spacing w:after="0" w:line="240" w:lineRule="auto"/>
         <w:rPr>
           <w:b/>
           <w:u w:val="single"/>
@@ -3813,7 +4341,7 @@
     </w:p>
     <w:p>
       <w:pPr>
-        <w:spacing w:after="0"/>
+        <w:spacing w:after="0" w:line="240" w:lineRule="auto"/>
         <w:rPr>
           <w:b/>
           <w:u w:val="single"/>
@@ -3822,7 +4350,7 @@
     </w:p>
     <w:p>
       <w:pPr>
-        <w:spacing w:after="0"/>
+        <w:spacing w:after="0" w:line="240" w:lineRule="auto"/>
         <w:rPr>
           <w:b/>
           <w:u w:val="single"/>
@@ -3831,7 +4359,16 @@
     </w:p>
     <w:p>
       <w:pPr>
-        <w:spacing w:after="0"/>
+        <w:spacing w:after="0" w:line="240" w:lineRule="auto"/>
+        <w:rPr>
+          <w:b/>
+          <w:u w:val="single"/>
+        </w:rPr>
+      </w:pPr>
+    </w:p>
+    <w:p>
+      <w:pPr>
+        <w:spacing w:after="0" w:line="240" w:lineRule="auto"/>
         <w:rPr>
           <w:b/>
           <w:u w:val="single"/>
@@ -3839,12 +4376,325 @@
         <w:sectPr>
           <w:type w:val="continuous"/>
           <w:pgSz w:w="11900" w:h="16840"/>
-          <w:pgMar w:top="1440" w:right="1800" w:bottom="1440" w:left="1800" w:header="708" w:footer="708" w:gutter="0"/>
+          <w:pgMar w:top="1135" w:right="1800" w:bottom="1440" w:left="1800" w:header="708" w:footer="708" w:gutter="0"/>
           <w:cols w:num="2" w:space="708"/>
           <w:docGrid w:linePitch="360"/>
         </w:sectPr>
       </w:pPr>
     </w:p>
+    <w:p>
+      <w:pPr>
+        <w:spacing w:before="120" w:after="0" w:line="240" w:lineRule="auto"/>
+        <w:rPr>
+          <w:u w:val="single"/>
+        </w:rPr>
+      </w:pPr>
+      <w:r>
+        <w:rPr>
+          <w:u w:val="single"/>
+        </w:rPr>
+        <w:t>(ii</w:t>
+      </w:r>
+      <w:r>
+        <w:rPr>
+          <w:u w:val="single"/>
+        </w:rPr>
+        <w:t xml:space="preserve">) </w:t>
+      </w:r>
+      <w:r>
+        <w:rPr>
+          <w:u w:val="single"/>
+        </w:rPr>
+        <w:t>Segmentation Results For the Final Parameter Values for 5 Images</w:t>
+      </w:r>
+    </w:p>
+    <w:p>
+      <w:pPr>
+        <w:spacing w:before="120" w:after="0" w:line="240" w:lineRule="auto"/>
+        <w:rPr>
+          <w:u w:val="single"/>
+        </w:rPr>
+        <w:sectPr>
+          <w:headerReference w:type="default" r:id="rId14"/>
+          <w:type w:val="continuous"/>
+          <w:pgSz w:w="11900" w:h="16840"/>
+          <w:pgMar w:top="1440" w:right="1800" w:bottom="1440" w:left="1800" w:header="708" w:footer="708" w:gutter="0"/>
+          <w:cols w:space="708"/>
+          <w:docGrid w:linePitch="360"/>
+        </w:sectPr>
+      </w:pPr>
+    </w:p>
+    <w:p>
+      <w:pPr>
+        <w:spacing w:after="0" w:line="240" w:lineRule="auto"/>
+      </w:pPr>
+      <w:r>
+        <w:t xml:space="preserve">LUV Window Size: 0.035 </w:t>
+      </w:r>
+    </w:p>
+    <w:p>
+      <w:pPr>
+        <w:spacing w:after="0" w:line="240" w:lineRule="auto"/>
+      </w:pPr>
+    </w:p>
+    <w:tbl>
+      <w:tblPr>
+        <w:tblStyle w:val="TableGrid"/>
+        <w:tblW w:w="0" w:type="auto"/>
+        <w:tblLook w:val="04A0" w:firstRow="1" w:lastRow="0" w:firstColumn="1" w:lastColumn="0" w:noHBand="0" w:noVBand="1"/>
+      </w:tblPr>
+      <w:tblGrid>
+        <w:gridCol w:w="2838"/>
+        <w:gridCol w:w="2839"/>
+        <w:gridCol w:w="2839"/>
+      </w:tblGrid>
+      <w:tr>
+        <w:tc>
+          <w:tcPr>
+            <w:tcW w:w="2838" w:type="dxa"/>
+          </w:tcPr>
+          <w:p>
+            <w:pPr>
+              <w:spacing w:after="0" w:line="240" w:lineRule="auto"/>
+            </w:pPr>
+            <w:r>
+              <w:t>Image</w:t>
+            </w:r>
+          </w:p>
+        </w:tc>
+        <w:tc>
+          <w:tcPr>
+            <w:tcW w:w="2839" w:type="dxa"/>
+          </w:tcPr>
+          <w:p>
+            <w:pPr>
+              <w:spacing w:after="0" w:line="240" w:lineRule="auto"/>
+            </w:pPr>
+            <w:r>
+              <w:t>Precision</w:t>
+            </w:r>
+          </w:p>
+        </w:tc>
+        <w:tc>
+          <w:tcPr>
+            <w:tcW w:w="2839" w:type="dxa"/>
+          </w:tcPr>
+          <w:p>
+            <w:pPr>
+              <w:spacing w:after="0" w:line="240" w:lineRule="auto"/>
+            </w:pPr>
+            <w:r>
+              <w:t>Recall</w:t>
+            </w:r>
+          </w:p>
+        </w:tc>
+      </w:tr>
+      <w:tr>
+        <w:tc>
+          <w:tcPr>
+            <w:tcW w:w="2838" w:type="dxa"/>
+          </w:tcPr>
+          <w:p>
+            <w:pPr>
+              <w:spacing w:after="0" w:line="240" w:lineRule="auto"/>
+            </w:pPr>
+            <w:r>
+              <w:t>41004</w:t>
+            </w:r>
+          </w:p>
+        </w:tc>
+        <w:tc>
+          <w:tcPr>
+            <w:tcW w:w="2839" w:type="dxa"/>
+          </w:tcPr>
+          <w:p>
+            <w:pPr>
+              <w:spacing w:after="0" w:line="240" w:lineRule="auto"/>
+            </w:pPr>
+            <w:r>
+              <w:t>0.137975</w:t>
+            </w:r>
+          </w:p>
+        </w:tc>
+        <w:tc>
+          <w:tcPr>
+            <w:tcW w:w="2839" w:type="dxa"/>
+          </w:tcPr>
+          <w:p>
+            <w:pPr>
+              <w:spacing w:after="0" w:line="240" w:lineRule="auto"/>
+            </w:pPr>
+            <w:r>
+              <w:t>0.249569</w:t>
+            </w:r>
+          </w:p>
+        </w:tc>
+      </w:tr>
+      <w:tr>
+        <w:tc>
+          <w:tcPr>
+            <w:tcW w:w="2838" w:type="dxa"/>
+          </w:tcPr>
+          <w:p>
+            <w:pPr>
+              <w:spacing w:after="0" w:line="240" w:lineRule="auto"/>
+            </w:pPr>
+            <w:r>
+              <w:t>299091</w:t>
+            </w:r>
+          </w:p>
+        </w:tc>
+        <w:tc>
+          <w:tcPr>
+            <w:tcW w:w="2839" w:type="dxa"/>
+          </w:tcPr>
+          <w:p>
+            <w:pPr>
+              <w:spacing w:after="0" w:line="240" w:lineRule="auto"/>
+            </w:pPr>
+            <w:r>
+              <w:t>0.156817</w:t>
+            </w:r>
+          </w:p>
+        </w:tc>
+        <w:tc>
+          <w:tcPr>
+            <w:tcW w:w="2839" w:type="dxa"/>
+          </w:tcPr>
+          <w:p>
+            <w:pPr>
+              <w:spacing w:after="0" w:line="240" w:lineRule="auto"/>
+            </w:pPr>
+            <w:r>
+              <w:t>0.279780</w:t>
+            </w:r>
+          </w:p>
+        </w:tc>
+      </w:tr>
+      <w:tr>
+        <w:tc>
+          <w:tcPr>
+            <w:tcW w:w="2838" w:type="dxa"/>
+          </w:tcPr>
+          <w:p>
+            <w:pPr>
+              <w:spacing w:after="0" w:line="240" w:lineRule="auto"/>
+            </w:pPr>
+            <w:r>
+              <w:t>124084</w:t>
+            </w:r>
+          </w:p>
+        </w:tc>
+        <w:tc>
+          <w:tcPr>
+            <w:tcW w:w="2839" w:type="dxa"/>
+          </w:tcPr>
+          <w:p>
+            <w:pPr>
+              <w:spacing w:after="0" w:line="240" w:lineRule="auto"/>
+            </w:pPr>
+            <w:r>
+              <w:t>0.126734</w:t>
+            </w:r>
+          </w:p>
+        </w:tc>
+        <w:tc>
+          <w:tcPr>
+            <w:tcW w:w="2839" w:type="dxa"/>
+          </w:tcPr>
+          <w:p>
+            <w:pPr>
+              <w:spacing w:after="0" w:line="240" w:lineRule="auto"/>
+            </w:pPr>
+            <w:r>
+              <w:t>0.246025</w:t>
+            </w:r>
+          </w:p>
+        </w:tc>
+      </w:tr>
+      <w:tr>
+        <w:tc>
+          <w:tcPr>
+            <w:tcW w:w="2838" w:type="dxa"/>
+          </w:tcPr>
+          <w:p>
+            <w:pPr>
+              <w:spacing w:after="0" w:line="240" w:lineRule="auto"/>
+            </w:pPr>
+            <w:r>
+              <w:t>135069</w:t>
+            </w:r>
+          </w:p>
+        </w:tc>
+        <w:tc>
+          <w:tcPr>
+            <w:tcW w:w="2839" w:type="dxa"/>
+          </w:tcPr>
+          <w:p>
+            <w:pPr>
+              <w:spacing w:after="0" w:line="240" w:lineRule="auto"/>
+            </w:pPr>
+            <w:r>
+              <w:t>0.051488</w:t>
+            </w:r>
+          </w:p>
+        </w:tc>
+        <w:tc>
+          <w:tcPr>
+            <w:tcW w:w="2839" w:type="dxa"/>
+          </w:tcPr>
+          <w:p>
+            <w:pPr>
+              <w:spacing w:after="0" w:line="240" w:lineRule="auto"/>
+            </w:pPr>
+            <w:r>
+              <w:t>0.218939</w:t>
+            </w:r>
+          </w:p>
+        </w:tc>
+      </w:tr>
+      <w:tr>
+        <w:tc>
+          <w:tcPr>
+            <w:tcW w:w="2838" w:type="dxa"/>
+          </w:tcPr>
+          <w:p>
+            <w:pPr>
+              <w:spacing w:after="0" w:line="240" w:lineRule="auto"/>
+            </w:pPr>
+            <w:r>
+              <w:t>35070</w:t>
+            </w:r>
+          </w:p>
+        </w:tc>
+        <w:tc>
+          <w:tcPr>
+            <w:tcW w:w="2839" w:type="dxa"/>
+          </w:tcPr>
+          <w:p>
+            <w:pPr>
+              <w:spacing w:after="0" w:line="240" w:lineRule="auto"/>
+            </w:pPr>
+            <w:r>
+              <w:t>0.108662</w:t>
+            </w:r>
+          </w:p>
+        </w:tc>
+        <w:tc>
+          <w:tcPr>
+            <w:tcW w:w="2839" w:type="dxa"/>
+          </w:tcPr>
+          <w:p>
+            <w:pPr>
+              <w:spacing w:after="0" w:line="240" w:lineRule="auto"/>
+            </w:pPr>
+            <w:r>
+              <w:t>0.289717</w:t>
+            </w:r>
+          </w:p>
+        </w:tc>
+      </w:tr>
+    </w:tbl>
     <w:p>
       <w:pPr>
         <w:spacing w:after="0"/>
@@ -3875,6 +4725,7 @@
           <w:u w:val="single"/>
         </w:rPr>
         <w:sectPr>
+          <w:headerReference w:type="default" r:id="rId15"/>
           <w:type w:val="continuous"/>
           <w:pgSz w:w="11900" w:h="16840"/>
           <w:pgMar w:top="1440" w:right="1800" w:bottom="1440" w:left="1800" w:header="708" w:footer="708" w:gutter="0"/>
@@ -5675,8 +6526,6 @@
       <w:pPr>
         <w:spacing w:after="0" w:line="240" w:lineRule="auto"/>
       </w:pPr>
-      <w:bookmarkStart w:id="0" w:name="_GoBack"/>
-      <w:bookmarkEnd w:id="0"/>
     </w:p>
     <w:p>
       <w:pPr>
@@ -5730,6 +6579,397 @@
         </w:sectPr>
       </w:pPr>
     </w:p>
+    <w:p>
+      <w:pPr>
+        <w:rPr>
+          <w:u w:val="single"/>
+        </w:rPr>
+      </w:pPr>
+      <w:r>
+        <w:rPr>
+          <w:u w:val="single"/>
+        </w:rPr>
+        <w:br w:type="column"/>
+        <w:t>(iv</w:t>
+      </w:r>
+      <w:r>
+        <w:rPr>
+          <w:u w:val="single"/>
+        </w:rPr>
+        <w:t xml:space="preserve">) </w:t>
+      </w:r>
+      <w:r>
+        <w:rPr>
+          <w:u w:val="single"/>
+        </w:rPr>
+        <w:t>Illustration of Performance Statistics</w:t>
+      </w:r>
+    </w:p>
+    <w:p>
+      <w:pPr>
+        <w:rPr>
+          <w:u w:val="single"/>
+        </w:rPr>
+        <w:sectPr>
+          <w:headerReference w:type="default" r:id="rId16"/>
+          <w:type w:val="continuous"/>
+          <w:pgSz w:w="11900" w:h="16840"/>
+          <w:pgMar w:top="1440" w:right="1800" w:bottom="1440" w:left="1800" w:header="708" w:footer="708" w:gutter="0"/>
+          <w:cols w:space="708"/>
+          <w:docGrid w:linePitch="360"/>
+        </w:sectPr>
+      </w:pPr>
+    </w:p>
+    <w:p>
+      <w:pPr>
+        <w:spacing w:after="0" w:line="240" w:lineRule="auto"/>
+      </w:pPr>
+      <w:r>
+        <w:drawing>
+          <wp:inline distT="0" distB="0" distL="0" distR="0" wp14:anchorId="6AE942CF" wp14:editId="162B88C7">
+            <wp:extent cx="5270500" cy="3624350"/>
+            <wp:effectExtent l="0" t="0" r="0" b="8255"/>
+            <wp:docPr id="5" name="Picture 4"/>
+            <wp:cNvGraphicFramePr>
+              <a:graphicFrameLocks xmlns:a="http://schemas.openxmlformats.org/drawingml/2006/main" noChangeAspect="1"/>
+            </wp:cNvGraphicFramePr>
+            <a:graphic xmlns:a="http://schemas.openxmlformats.org/drawingml/2006/main">
+              <a:graphicData uri="http://schemas.openxmlformats.org/drawingml/2006/picture">
+                <pic:pic xmlns:pic="http://schemas.openxmlformats.org/drawingml/2006/picture">
+                  <pic:nvPicPr>
+                    <pic:cNvPr id="0" name="Picture 4"/>
+                    <pic:cNvPicPr>
+                      <a:picLocks noChangeAspect="1" noChangeArrowheads="1"/>
+                    </pic:cNvPicPr>
+                  </pic:nvPicPr>
+                  <pic:blipFill>
+                    <a:blip r:embed="rId17">
+                      <a:extLst>
+                        <a:ext uri="{28A0092B-C50C-407E-A947-70E740481C1C}">
+                          <a14:useLocalDpi xmlns:a14="http://schemas.microsoft.com/office/drawing/2010/main" val="0"/>
+                        </a:ext>
+                      </a:extLst>
+                    </a:blip>
+                    <a:srcRect/>
+                    <a:stretch>
+                      <a:fillRect/>
+                    </a:stretch>
+                  </pic:blipFill>
+                  <pic:spPr bwMode="auto">
+                    <a:xfrm>
+                      <a:off x="0" y="0"/>
+                      <a:ext cx="5270500" cy="3624350"/>
+                    </a:xfrm>
+                    <a:prstGeom prst="rect">
+                      <a:avLst/>
+                    </a:prstGeom>
+                    <a:noFill/>
+                    <a:ln>
+                      <a:noFill/>
+                    </a:ln>
+                  </pic:spPr>
+                </pic:pic>
+              </a:graphicData>
+            </a:graphic>
+          </wp:inline>
+        </w:drawing>
+      </w:r>
+    </w:p>
+    <w:p>
+      <w:pPr>
+        <w:spacing w:after="0" w:line="240" w:lineRule="auto"/>
+      </w:pPr>
+    </w:p>
+    <w:p>
+      <w:pPr>
+        <w:spacing w:after="0" w:line="240" w:lineRule="auto"/>
+      </w:pPr>
+      <w:r>
+        <w:drawing>
+          <wp:inline distT="0" distB="0" distL="0" distR="0" wp14:anchorId="20EAE340" wp14:editId="0A14DB8F">
+            <wp:extent cx="5270500" cy="3624350"/>
+            <wp:effectExtent l="0" t="0" r="0" b="8255"/>
+            <wp:docPr id="6" name="Picture 5"/>
+            <wp:cNvGraphicFramePr>
+              <a:graphicFrameLocks xmlns:a="http://schemas.openxmlformats.org/drawingml/2006/main" noChangeAspect="1"/>
+            </wp:cNvGraphicFramePr>
+            <a:graphic xmlns:a="http://schemas.openxmlformats.org/drawingml/2006/main">
+              <a:graphicData uri="http://schemas.openxmlformats.org/drawingml/2006/picture">
+                <pic:pic xmlns:pic="http://schemas.openxmlformats.org/drawingml/2006/picture">
+                  <pic:nvPicPr>
+                    <pic:cNvPr id="0" name="Picture 5"/>
+                    <pic:cNvPicPr>
+                      <a:picLocks noChangeAspect="1" noChangeArrowheads="1"/>
+                    </pic:cNvPicPr>
+                  </pic:nvPicPr>
+                  <pic:blipFill>
+                    <a:blip r:embed="rId18">
+                      <a:extLst>
+                        <a:ext uri="{28A0092B-C50C-407E-A947-70E740481C1C}">
+                          <a14:useLocalDpi xmlns:a14="http://schemas.microsoft.com/office/drawing/2010/main" val="0"/>
+                        </a:ext>
+                      </a:extLst>
+                    </a:blip>
+                    <a:srcRect/>
+                    <a:stretch>
+                      <a:fillRect/>
+                    </a:stretch>
+                  </pic:blipFill>
+                  <pic:spPr bwMode="auto">
+                    <a:xfrm>
+                      <a:off x="0" y="0"/>
+                      <a:ext cx="5270500" cy="3624350"/>
+                    </a:xfrm>
+                    <a:prstGeom prst="rect">
+                      <a:avLst/>
+                    </a:prstGeom>
+                    <a:noFill/>
+                    <a:ln>
+                      <a:noFill/>
+                    </a:ln>
+                  </pic:spPr>
+                </pic:pic>
+              </a:graphicData>
+            </a:graphic>
+          </wp:inline>
+        </w:drawing>
+      </w:r>
+    </w:p>
+    <w:p>
+      <w:pPr>
+        <w:spacing w:after="0" w:line="240" w:lineRule="auto"/>
+      </w:pPr>
+    </w:p>
+    <w:p>
+      <w:pPr>
+        <w:spacing w:after="0" w:line="240" w:lineRule="auto"/>
+      </w:pPr>
+      <w:r>
+        <w:drawing>
+          <wp:inline distT="0" distB="0" distL="0" distR="0" wp14:anchorId="34C7DF87" wp14:editId="746AB05F">
+            <wp:extent cx="5270500" cy="3624350"/>
+            <wp:effectExtent l="0" t="0" r="0" b="8255"/>
+            <wp:docPr id="7" name="Picture 6"/>
+            <wp:cNvGraphicFramePr>
+              <a:graphicFrameLocks xmlns:a="http://schemas.openxmlformats.org/drawingml/2006/main" noChangeAspect="1"/>
+            </wp:cNvGraphicFramePr>
+            <a:graphic xmlns:a="http://schemas.openxmlformats.org/drawingml/2006/main">
+              <a:graphicData uri="http://schemas.openxmlformats.org/drawingml/2006/picture">
+                <pic:pic xmlns:pic="http://schemas.openxmlformats.org/drawingml/2006/picture">
+                  <pic:nvPicPr>
+                    <pic:cNvPr id="0" name="Picture 6"/>
+                    <pic:cNvPicPr>
+                      <a:picLocks noChangeAspect="1" noChangeArrowheads="1"/>
+                    </pic:cNvPicPr>
+                  </pic:nvPicPr>
+                  <pic:blipFill>
+                    <a:blip r:embed="rId19">
+                      <a:extLst>
+                        <a:ext uri="{28A0092B-C50C-407E-A947-70E740481C1C}">
+                          <a14:useLocalDpi xmlns:a14="http://schemas.microsoft.com/office/drawing/2010/main" val="0"/>
+                        </a:ext>
+                      </a:extLst>
+                    </a:blip>
+                    <a:srcRect/>
+                    <a:stretch>
+                      <a:fillRect/>
+                    </a:stretch>
+                  </pic:blipFill>
+                  <pic:spPr bwMode="auto">
+                    <a:xfrm>
+                      <a:off x="0" y="0"/>
+                      <a:ext cx="5270500" cy="3624350"/>
+                    </a:xfrm>
+                    <a:prstGeom prst="rect">
+                      <a:avLst/>
+                    </a:prstGeom>
+                    <a:noFill/>
+                    <a:ln>
+                      <a:noFill/>
+                    </a:ln>
+                  </pic:spPr>
+                </pic:pic>
+              </a:graphicData>
+            </a:graphic>
+          </wp:inline>
+        </w:drawing>
+      </w:r>
+    </w:p>
+    <w:p>
+      <w:pPr>
+        <w:spacing w:after="0" w:line="240" w:lineRule="auto"/>
+      </w:pPr>
+    </w:p>
+    <w:p>
+      <w:pPr>
+        <w:spacing w:after="0" w:line="240" w:lineRule="auto"/>
+      </w:pPr>
+      <w:r>
+        <w:drawing>
+          <wp:inline distT="0" distB="0" distL="0" distR="0" wp14:anchorId="7573FC83" wp14:editId="3252052C">
+            <wp:extent cx="5270500" cy="3624350"/>
+            <wp:effectExtent l="0" t="0" r="0" b="8255"/>
+            <wp:docPr id="8" name="Picture 7"/>
+            <wp:cNvGraphicFramePr>
+              <a:graphicFrameLocks xmlns:a="http://schemas.openxmlformats.org/drawingml/2006/main" noChangeAspect="1"/>
+            </wp:cNvGraphicFramePr>
+            <a:graphic xmlns:a="http://schemas.openxmlformats.org/drawingml/2006/main">
+              <a:graphicData uri="http://schemas.openxmlformats.org/drawingml/2006/picture">
+                <pic:pic xmlns:pic="http://schemas.openxmlformats.org/drawingml/2006/picture">
+                  <pic:nvPicPr>
+                    <pic:cNvPr id="0" name="Picture 7"/>
+                    <pic:cNvPicPr>
+                      <a:picLocks noChangeAspect="1" noChangeArrowheads="1"/>
+                    </pic:cNvPicPr>
+                  </pic:nvPicPr>
+                  <pic:blipFill>
+                    <a:blip r:embed="rId20">
+                      <a:extLst>
+                        <a:ext uri="{28A0092B-C50C-407E-A947-70E740481C1C}">
+                          <a14:useLocalDpi xmlns:a14="http://schemas.microsoft.com/office/drawing/2010/main" val="0"/>
+                        </a:ext>
+                      </a:extLst>
+                    </a:blip>
+                    <a:srcRect/>
+                    <a:stretch>
+                      <a:fillRect/>
+                    </a:stretch>
+                  </pic:blipFill>
+                  <pic:spPr bwMode="auto">
+                    <a:xfrm>
+                      <a:off x="0" y="0"/>
+                      <a:ext cx="5270500" cy="3624350"/>
+                    </a:xfrm>
+                    <a:prstGeom prst="rect">
+                      <a:avLst/>
+                    </a:prstGeom>
+                    <a:noFill/>
+                    <a:ln>
+                      <a:noFill/>
+                    </a:ln>
+                  </pic:spPr>
+                </pic:pic>
+              </a:graphicData>
+            </a:graphic>
+          </wp:inline>
+        </w:drawing>
+      </w:r>
+    </w:p>
+    <w:p>
+      <w:pPr>
+        <w:spacing w:after="0" w:line="240" w:lineRule="auto"/>
+      </w:pPr>
+    </w:p>
+    <w:p>
+      <w:r>
+        <w:rPr>
+          <w:u w:val="single"/>
+        </w:rPr>
+        <w:br w:type="column"/>
+      </w:r>
+      <w:r>
+        <w:t>(vi) Discussion</w:t>
+      </w:r>
+    </w:p>
+    <w:p>
+      <w:pPr>
+        <w:pStyle w:val="ListParagraph"/>
+        <w:numPr>
+          <w:ilvl w:val="0"/>
+          <w:numId w:val="12"/>
+        </w:numPr>
+      </w:pPr>
+      <w:r>
+        <w:t>What effect does varying r seem to have on the resulting segmentations?</w:t>
+      </w:r>
+    </w:p>
+    <w:p>
+      <w:r>
+        <w:t>If we increase the LUV window size, the precision values decreased generally (or increased till a point (0.035). Recall generally decreased for all image</w:t>
+      </w:r>
+      <w:r>
+        <w:t>s</w:t>
+      </w:r>
+      <w:r>
+        <w:t xml:space="preserve"> when window size increased. </w:t>
+      </w:r>
+    </w:p>
+    <w:p>
+      <w:r>
+        <w:t xml:space="preserve">If we increase the XY window size, the precision values stayed constant generally (or decreased till a point (0.12). Recall generally increased </w:t>
+      </w:r>
+      <w:r>
+        <w:t xml:space="preserve">or stayed constant </w:t>
+      </w:r>
+      <w:r>
+        <w:t xml:space="preserve">for all images when window size increased. </w:t>
+      </w:r>
+    </w:p>
+    <w:p>
+      <w:pPr>
+        <w:pStyle w:val="ListParagraph"/>
+        <w:numPr>
+          <w:ilvl w:val="0"/>
+          <w:numId w:val="12"/>
+        </w:numPr>
+      </w:pPr>
+      <w:r>
+        <w:t>What effect does adding position information as spatial features to color features have on the resulting segmentations?</w:t>
+      </w:r>
+    </w:p>
+    <w:p>
+      <w:r>
+        <w:t xml:space="preserve">The feature vector containing only LUV information gave false positives, therefore increased recall. Also, the precision values were so very less than the segmentations with spatial information added. </w:t>
+      </w:r>
+    </w:p>
+    <w:p>
+      <w:pPr>
+        <w:pStyle w:val="ListParagraph"/>
+        <w:numPr>
+          <w:ilvl w:val="0"/>
+          <w:numId w:val="12"/>
+        </w:numPr>
+      </w:pPr>
+      <w:r>
+        <w:t>What are the advantages and disadvantages of using each type of feature vector?</w:t>
+      </w:r>
+    </w:p>
+    <w:p>
+      <w:r>
+        <w:t xml:space="preserve">Advantages of using only LUV feature vector: Faster than the other one. Increased recall. </w:t>
+      </w:r>
+    </w:p>
+    <w:p>
+      <w:r>
+        <w:t>Disadvantage: A lot of false positives were detected.</w:t>
+      </w:r>
+    </w:p>
+    <w:p>
+      <w:r>
+        <w:t>Advantages of using only LUV</w:t>
+      </w:r>
+      <w:r>
+        <w:t>XY</w:t>
+      </w:r>
+      <w:r>
+        <w:t xml:space="preserve"> feature vector: </w:t>
+      </w:r>
+      <w:r>
+        <w:t xml:space="preserve">Increased precision, less false positives. </w:t>
+      </w:r>
+    </w:p>
+    <w:p>
+      <w:r>
+        <w:t xml:space="preserve">Disadvantage: </w:t>
+      </w:r>
+      <w:r>
+        <w:t xml:space="preserve">Much slower than the first one, since it is a 5 dimensional space. </w:t>
+      </w:r>
+      <w:bookmarkStart w:id="0" w:name="_GoBack"/>
+      <w:bookmarkEnd w:id="0"/>
+    </w:p>
+    <w:p/>
+    <w:p/>
     <w:p>
       <w:pPr>
         <w:spacing w:after="0" w:line="240" w:lineRule="auto"/>
@@ -5822,9 +7062,450 @@
 </w:hdr>
 </file>
 
+<file path=word/header2.xml><?xml version="1.0" encoding="utf-8"?>
+<w:hdr xmlns:wpc="http://schemas.microsoft.com/office/word/2010/wordprocessingCanvas" xmlns:mo="http://schemas.microsoft.com/office/mac/office/2008/main" xmlns:mc="http://schemas.openxmlformats.org/markup-compatibility/2006" xmlns:mv="urn:schemas-microsoft-com:mac:vml" xmlns:o="urn:schemas-microsoft-com:office:office" xmlns:r="http://schemas.openxmlformats.org/officeDocument/2006/relationships" xmlns:m="http://schemas.openxmlformats.org/officeDocument/2006/math" xmlns:v="urn:schemas-microsoft-com:vml" xmlns:wp14="http://schemas.microsoft.com/office/word/2010/wordprocessingDrawing" xmlns:wp="http://schemas.openxmlformats.org/drawingml/2006/wordprocessingDrawing" xmlns:w10="urn:schemas-microsoft-com:office:word" xmlns:w="http://schemas.openxmlformats.org/wordprocessingml/2006/main" xmlns:w14="http://schemas.microsoft.com/office/word/2010/wordml" xmlns:wpg="http://schemas.microsoft.com/office/word/2010/wordprocessingGroup" xmlns:wpi="http://schemas.microsoft.com/office/word/2010/wordprocessingInk" xmlns:wne="http://schemas.microsoft.com/office/word/2006/wordml" xmlns:wps="http://schemas.microsoft.com/office/word/2010/wordprocessingShape" mc:Ignorable="w14 wp14">
+  <w:p>
+    <w:pPr>
+      <w:pStyle w:val="Header"/>
+      <w:jc w:val="right"/>
+    </w:pPr>
+    <w:r>
+      <w:t>Gülsüm Güdükbay</w:t>
+    </w:r>
+  </w:p>
+  <w:p>
+    <w:pPr>
+      <w:pStyle w:val="Header"/>
+      <w:jc w:val="right"/>
+      <w:rPr>
+        <w:lang w:val="tr-TR"/>
+      </w:rPr>
+    </w:pPr>
+    <w:r>
+      <w:t>21401148</w:t>
+    </w:r>
+  </w:p>
+</w:hdr>
+</file>
+
+<file path=word/header3.xml><?xml version="1.0" encoding="utf-8"?>
+<w:hdr xmlns:wpc="http://schemas.microsoft.com/office/word/2010/wordprocessingCanvas" xmlns:mo="http://schemas.microsoft.com/office/mac/office/2008/main" xmlns:mc="http://schemas.openxmlformats.org/markup-compatibility/2006" xmlns:mv="urn:schemas-microsoft-com:mac:vml" xmlns:o="urn:schemas-microsoft-com:office:office" xmlns:r="http://schemas.openxmlformats.org/officeDocument/2006/relationships" xmlns:m="http://schemas.openxmlformats.org/officeDocument/2006/math" xmlns:v="urn:schemas-microsoft-com:vml" xmlns:wp14="http://schemas.microsoft.com/office/word/2010/wordprocessingDrawing" xmlns:wp="http://schemas.openxmlformats.org/drawingml/2006/wordprocessingDrawing" xmlns:w10="urn:schemas-microsoft-com:office:word" xmlns:w="http://schemas.openxmlformats.org/wordprocessingml/2006/main" xmlns:w14="http://schemas.microsoft.com/office/word/2010/wordml" xmlns:wpg="http://schemas.microsoft.com/office/word/2010/wordprocessingGroup" xmlns:wpi="http://schemas.microsoft.com/office/word/2010/wordprocessingInk" xmlns:wne="http://schemas.microsoft.com/office/word/2006/wordml" xmlns:wps="http://schemas.microsoft.com/office/word/2010/wordprocessingShape" mc:Ignorable="w14 wp14">
+  <w:p>
+    <w:pPr>
+      <w:pStyle w:val="Header"/>
+      <w:jc w:val="right"/>
+    </w:pPr>
+    <w:r>
+      <w:t>Gülsüm Güdükbay</w:t>
+    </w:r>
+  </w:p>
+  <w:p>
+    <w:pPr>
+      <w:pStyle w:val="Header"/>
+      <w:jc w:val="right"/>
+      <w:rPr>
+        <w:lang w:val="tr-TR"/>
+      </w:rPr>
+    </w:pPr>
+    <w:r>
+      <w:t>21401148</w:t>
+    </w:r>
+  </w:p>
+</w:hdr>
+</file>
+
+<file path=word/header4.xml><?xml version="1.0" encoding="utf-8"?>
+<w:hdr xmlns:wpc="http://schemas.microsoft.com/office/word/2010/wordprocessingCanvas" xmlns:mo="http://schemas.microsoft.com/office/mac/office/2008/main" xmlns:mc="http://schemas.openxmlformats.org/markup-compatibility/2006" xmlns:mv="urn:schemas-microsoft-com:mac:vml" xmlns:o="urn:schemas-microsoft-com:office:office" xmlns:r="http://schemas.openxmlformats.org/officeDocument/2006/relationships" xmlns:m="http://schemas.openxmlformats.org/officeDocument/2006/math" xmlns:v="urn:schemas-microsoft-com:vml" xmlns:wp14="http://schemas.microsoft.com/office/word/2010/wordprocessingDrawing" xmlns:wp="http://schemas.openxmlformats.org/drawingml/2006/wordprocessingDrawing" xmlns:w10="urn:schemas-microsoft-com:office:word" xmlns:w="http://schemas.openxmlformats.org/wordprocessingml/2006/main" xmlns:w14="http://schemas.microsoft.com/office/word/2010/wordml" xmlns:wpg="http://schemas.microsoft.com/office/word/2010/wordprocessingGroup" xmlns:wpi="http://schemas.microsoft.com/office/word/2010/wordprocessingInk" xmlns:wne="http://schemas.microsoft.com/office/word/2006/wordml" xmlns:wps="http://schemas.microsoft.com/office/word/2010/wordprocessingShape" mc:Ignorable="w14 wp14">
+  <w:p>
+    <w:pPr>
+      <w:pStyle w:val="Header"/>
+      <w:jc w:val="right"/>
+    </w:pPr>
+    <w:r>
+      <w:t>Gülsüm Güdükbay</w:t>
+    </w:r>
+  </w:p>
+  <w:p>
+    <w:pPr>
+      <w:pStyle w:val="Header"/>
+      <w:jc w:val="right"/>
+      <w:rPr>
+        <w:lang w:val="tr-TR"/>
+      </w:rPr>
+    </w:pPr>
+    <w:r>
+      <w:t>21401148</w:t>
+    </w:r>
+  </w:p>
+</w:hdr>
+</file>
+
+<file path=word/header5.xml><?xml version="1.0" encoding="utf-8"?>
+<w:hdr xmlns:wpc="http://schemas.microsoft.com/office/word/2010/wordprocessingCanvas" xmlns:mo="http://schemas.microsoft.com/office/mac/office/2008/main" xmlns:mc="http://schemas.openxmlformats.org/markup-compatibility/2006" xmlns:mv="urn:schemas-microsoft-com:mac:vml" xmlns:o="urn:schemas-microsoft-com:office:office" xmlns:r="http://schemas.openxmlformats.org/officeDocument/2006/relationships" xmlns:m="http://schemas.openxmlformats.org/officeDocument/2006/math" xmlns:v="urn:schemas-microsoft-com:vml" xmlns:wp14="http://schemas.microsoft.com/office/word/2010/wordprocessingDrawing" xmlns:wp="http://schemas.openxmlformats.org/drawingml/2006/wordprocessingDrawing" xmlns:w10="urn:schemas-microsoft-com:office:word" xmlns:w="http://schemas.openxmlformats.org/wordprocessingml/2006/main" xmlns:w14="http://schemas.microsoft.com/office/word/2010/wordml" xmlns:wpg="http://schemas.microsoft.com/office/word/2010/wordprocessingGroup" xmlns:wpi="http://schemas.microsoft.com/office/word/2010/wordprocessingInk" xmlns:wne="http://schemas.microsoft.com/office/word/2006/wordml" xmlns:wps="http://schemas.microsoft.com/office/word/2010/wordprocessingShape" mc:Ignorable="w14 wp14">
+  <w:p>
+    <w:pPr>
+      <w:pStyle w:val="Header"/>
+      <w:jc w:val="right"/>
+    </w:pPr>
+    <w:r>
+      <w:t>Gülsüm Güdükbay</w:t>
+    </w:r>
+  </w:p>
+  <w:p>
+    <w:pPr>
+      <w:pStyle w:val="Header"/>
+      <w:jc w:val="right"/>
+      <w:rPr>
+        <w:lang w:val="tr-TR"/>
+      </w:rPr>
+    </w:pPr>
+    <w:r>
+      <w:t>21401148</w:t>
+    </w:r>
+  </w:p>
+</w:hdr>
+</file>
+
+<file path=word/header6.xml><?xml version="1.0" encoding="utf-8"?>
+<w:hdr xmlns:wpc="http://schemas.microsoft.com/office/word/2010/wordprocessingCanvas" xmlns:mo="http://schemas.microsoft.com/office/mac/office/2008/main" xmlns:mc="http://schemas.openxmlformats.org/markup-compatibility/2006" xmlns:mv="urn:schemas-microsoft-com:mac:vml" xmlns:o="urn:schemas-microsoft-com:office:office" xmlns:r="http://schemas.openxmlformats.org/officeDocument/2006/relationships" xmlns:m="http://schemas.openxmlformats.org/officeDocument/2006/math" xmlns:v="urn:schemas-microsoft-com:vml" xmlns:wp14="http://schemas.microsoft.com/office/word/2010/wordprocessingDrawing" xmlns:wp="http://schemas.openxmlformats.org/drawingml/2006/wordprocessingDrawing" xmlns:w10="urn:schemas-microsoft-com:office:word" xmlns:w="http://schemas.openxmlformats.org/wordprocessingml/2006/main" xmlns:w14="http://schemas.microsoft.com/office/word/2010/wordml" xmlns:wpg="http://schemas.microsoft.com/office/word/2010/wordprocessingGroup" xmlns:wpi="http://schemas.microsoft.com/office/word/2010/wordprocessingInk" xmlns:wne="http://schemas.microsoft.com/office/word/2006/wordml" xmlns:wps="http://schemas.microsoft.com/office/word/2010/wordprocessingShape" mc:Ignorable="w14 wp14">
+  <w:p>
+    <w:pPr>
+      <w:pStyle w:val="Header"/>
+      <w:jc w:val="right"/>
+    </w:pPr>
+    <w:r>
+      <w:t>Gülsüm Güdükbay</w:t>
+    </w:r>
+  </w:p>
+  <w:p>
+    <w:pPr>
+      <w:pStyle w:val="Header"/>
+      <w:jc w:val="right"/>
+      <w:rPr>
+        <w:lang w:val="tr-TR"/>
+      </w:rPr>
+    </w:pPr>
+    <w:r>
+      <w:t>21401148</w:t>
+    </w:r>
+  </w:p>
+</w:hdr>
+</file>
+
+<file path=word/header7.xml><?xml version="1.0" encoding="utf-8"?>
+<w:hdr xmlns:wpc="http://schemas.microsoft.com/office/word/2010/wordprocessingCanvas" xmlns:mo="http://schemas.microsoft.com/office/mac/office/2008/main" xmlns:mc="http://schemas.openxmlformats.org/markup-compatibility/2006" xmlns:mv="urn:schemas-microsoft-com:mac:vml" xmlns:o="urn:schemas-microsoft-com:office:office" xmlns:r="http://schemas.openxmlformats.org/officeDocument/2006/relationships" xmlns:m="http://schemas.openxmlformats.org/officeDocument/2006/math" xmlns:v="urn:schemas-microsoft-com:vml" xmlns:wp14="http://schemas.microsoft.com/office/word/2010/wordprocessingDrawing" xmlns:wp="http://schemas.openxmlformats.org/drawingml/2006/wordprocessingDrawing" xmlns:w10="urn:schemas-microsoft-com:office:word" xmlns:w="http://schemas.openxmlformats.org/wordprocessingml/2006/main" xmlns:w14="http://schemas.microsoft.com/office/word/2010/wordml" xmlns:wpg="http://schemas.microsoft.com/office/word/2010/wordprocessingGroup" xmlns:wpi="http://schemas.microsoft.com/office/word/2010/wordprocessingInk" xmlns:wne="http://schemas.microsoft.com/office/word/2006/wordml" xmlns:wps="http://schemas.microsoft.com/office/word/2010/wordprocessingShape" mc:Ignorable="w14 wp14">
+  <w:p>
+    <w:pPr>
+      <w:pStyle w:val="Header"/>
+      <w:jc w:val="right"/>
+    </w:pPr>
+    <w:r>
+      <w:t>Gülsüm Güdükbay</w:t>
+    </w:r>
+  </w:p>
+  <w:p>
+    <w:pPr>
+      <w:pStyle w:val="Header"/>
+      <w:jc w:val="right"/>
+      <w:rPr>
+        <w:lang w:val="tr-TR"/>
+      </w:rPr>
+    </w:pPr>
+    <w:r>
+      <w:t>21401148</w:t>
+    </w:r>
+  </w:p>
+</w:hdr>
+</file>
+
 <file path=word/numbering.xml><?xml version="1.0" encoding="utf-8"?>
 <w:numbering xmlns:wpc="http://schemas.microsoft.com/office/word/2010/wordprocessingCanvas" xmlns:mo="http://schemas.microsoft.com/office/mac/office/2008/main" xmlns:mc="http://schemas.openxmlformats.org/markup-compatibility/2006" xmlns:mv="urn:schemas-microsoft-com:mac:vml" xmlns:o="urn:schemas-microsoft-com:office:office" xmlns:r="http://schemas.openxmlformats.org/officeDocument/2006/relationships" xmlns:m="http://schemas.openxmlformats.org/officeDocument/2006/math" xmlns:v="urn:schemas-microsoft-com:vml" xmlns:wp14="http://schemas.microsoft.com/office/word/2010/wordprocessingDrawing" xmlns:wp="http://schemas.openxmlformats.org/drawingml/2006/wordprocessingDrawing" xmlns:w10="urn:schemas-microsoft-com:office:word" xmlns:w="http://schemas.openxmlformats.org/wordprocessingml/2006/main" xmlns:w14="http://schemas.microsoft.com/office/word/2010/wordml" xmlns:wpg="http://schemas.microsoft.com/office/word/2010/wordprocessingGroup" xmlns:wpi="http://schemas.microsoft.com/office/word/2010/wordprocessingInk" xmlns:wne="http://schemas.microsoft.com/office/word/2006/wordml" xmlns:wps="http://schemas.microsoft.com/office/word/2010/wordprocessingShape" mc:Ignorable="w14 wp14">
   <w:abstractNum w:abstractNumId="0">
+    <w:nsid w:val="2BA338A4"/>
+    <w:multiLevelType w:val="hybridMultilevel"/>
+    <w:tmpl w:val="542EC840"/>
+    <w:lvl w:ilvl="0" w:tplc="04090001">
+      <w:start w:val="1"/>
+      <w:numFmt w:val="bullet"/>
+      <w:lvlText w:val=""/>
+      <w:lvlJc w:val="left"/>
+      <w:pPr>
+        <w:ind w:left="720" w:hanging="360"/>
+      </w:pPr>
+      <w:rPr>
+        <w:rFonts w:ascii="Symbol" w:hAnsi="Symbol" w:hint="default"/>
+      </w:rPr>
+    </w:lvl>
+    <w:lvl w:ilvl="1" w:tplc="04090003" w:tentative="1">
+      <w:start w:val="1"/>
+      <w:numFmt w:val="bullet"/>
+      <w:lvlText w:val="o"/>
+      <w:lvlJc w:val="left"/>
+      <w:pPr>
+        <w:ind w:left="1440" w:hanging="360"/>
+      </w:pPr>
+      <w:rPr>
+        <w:rFonts w:ascii="Courier New" w:hAnsi="Courier New" w:hint="default"/>
+      </w:rPr>
+    </w:lvl>
+    <w:lvl w:ilvl="2" w:tplc="04090005" w:tentative="1">
+      <w:start w:val="1"/>
+      <w:numFmt w:val="bullet"/>
+      <w:lvlText w:val=""/>
+      <w:lvlJc w:val="left"/>
+      <w:pPr>
+        <w:ind w:left="2160" w:hanging="360"/>
+      </w:pPr>
+      <w:rPr>
+        <w:rFonts w:ascii="Wingdings" w:hAnsi="Wingdings" w:hint="default"/>
+      </w:rPr>
+    </w:lvl>
+    <w:lvl w:ilvl="3" w:tplc="04090001" w:tentative="1">
+      <w:start w:val="1"/>
+      <w:numFmt w:val="bullet"/>
+      <w:lvlText w:val=""/>
+      <w:lvlJc w:val="left"/>
+      <w:pPr>
+        <w:ind w:left="2880" w:hanging="360"/>
+      </w:pPr>
+      <w:rPr>
+        <w:rFonts w:ascii="Symbol" w:hAnsi="Symbol" w:hint="default"/>
+      </w:rPr>
+    </w:lvl>
+    <w:lvl w:ilvl="4" w:tplc="04090003" w:tentative="1">
+      <w:start w:val="1"/>
+      <w:numFmt w:val="bullet"/>
+      <w:lvlText w:val="o"/>
+      <w:lvlJc w:val="left"/>
+      <w:pPr>
+        <w:ind w:left="3600" w:hanging="360"/>
+      </w:pPr>
+      <w:rPr>
+        <w:rFonts w:ascii="Courier New" w:hAnsi="Courier New" w:hint="default"/>
+      </w:rPr>
+    </w:lvl>
+    <w:lvl w:ilvl="5" w:tplc="04090005" w:tentative="1">
+      <w:start w:val="1"/>
+      <w:numFmt w:val="bullet"/>
+      <w:lvlText w:val=""/>
+      <w:lvlJc w:val="left"/>
+      <w:pPr>
+        <w:ind w:left="4320" w:hanging="360"/>
+      </w:pPr>
+      <w:rPr>
+        <w:rFonts w:ascii="Wingdings" w:hAnsi="Wingdings" w:hint="default"/>
+      </w:rPr>
+    </w:lvl>
+    <w:lvl w:ilvl="6" w:tplc="04090001" w:tentative="1">
+      <w:start w:val="1"/>
+      <w:numFmt w:val="bullet"/>
+      <w:lvlText w:val=""/>
+      <w:lvlJc w:val="left"/>
+      <w:pPr>
+        <w:ind w:left="5040" w:hanging="360"/>
+      </w:pPr>
+      <w:rPr>
+        <w:rFonts w:ascii="Symbol" w:hAnsi="Symbol" w:hint="default"/>
+      </w:rPr>
+    </w:lvl>
+    <w:lvl w:ilvl="7" w:tplc="04090003" w:tentative="1">
+      <w:start w:val="1"/>
+      <w:numFmt w:val="bullet"/>
+      <w:lvlText w:val="o"/>
+      <w:lvlJc w:val="left"/>
+      <w:pPr>
+        <w:ind w:left="5760" w:hanging="360"/>
+      </w:pPr>
+      <w:rPr>
+        <w:rFonts w:ascii="Courier New" w:hAnsi="Courier New" w:hint="default"/>
+      </w:rPr>
+    </w:lvl>
+    <w:lvl w:ilvl="8" w:tplc="04090005" w:tentative="1">
+      <w:start w:val="1"/>
+      <w:numFmt w:val="bullet"/>
+      <w:lvlText w:val=""/>
+      <w:lvlJc w:val="left"/>
+      <w:pPr>
+        <w:ind w:left="6480" w:hanging="360"/>
+      </w:pPr>
+      <w:rPr>
+        <w:rFonts w:ascii="Wingdings" w:hAnsi="Wingdings" w:hint="default"/>
+      </w:rPr>
+    </w:lvl>
+  </w:abstractNum>
+  <w:abstractNum w:abstractNumId="1">
+    <w:nsid w:val="324D661C"/>
+    <w:multiLevelType w:val="hybridMultilevel"/>
+    <w:tmpl w:val="2A381612"/>
+    <w:lvl w:ilvl="0" w:tplc="0409000F">
+      <w:start w:val="1"/>
+      <w:numFmt w:val="decimal"/>
+      <w:lvlText w:val="%1."/>
+      <w:lvlJc w:val="left"/>
+      <w:pPr>
+        <w:ind w:left="720" w:hanging="360"/>
+      </w:pPr>
+    </w:lvl>
+    <w:lvl w:ilvl="1" w:tplc="04090019" w:tentative="1">
+      <w:start w:val="1"/>
+      <w:numFmt w:val="lowerLetter"/>
+      <w:lvlText w:val="%2."/>
+      <w:lvlJc w:val="left"/>
+      <w:pPr>
+        <w:ind w:left="1440" w:hanging="360"/>
+      </w:pPr>
+    </w:lvl>
+    <w:lvl w:ilvl="2" w:tplc="0409001B" w:tentative="1">
+      <w:start w:val="1"/>
+      <w:numFmt w:val="lowerRoman"/>
+      <w:lvlText w:val="%3."/>
+      <w:lvlJc w:val="right"/>
+      <w:pPr>
+        <w:ind w:left="2160" w:hanging="180"/>
+      </w:pPr>
+    </w:lvl>
+    <w:lvl w:ilvl="3" w:tplc="0409000F" w:tentative="1">
+      <w:start w:val="1"/>
+      <w:numFmt w:val="decimal"/>
+      <w:lvlText w:val="%4."/>
+      <w:lvlJc w:val="left"/>
+      <w:pPr>
+        <w:ind w:left="2880" w:hanging="360"/>
+      </w:pPr>
+    </w:lvl>
+    <w:lvl w:ilvl="4" w:tplc="04090019" w:tentative="1">
+      <w:start w:val="1"/>
+      <w:numFmt w:val="lowerLetter"/>
+      <w:lvlText w:val="%5."/>
+      <w:lvlJc w:val="left"/>
+      <w:pPr>
+        <w:ind w:left="3600" w:hanging="360"/>
+      </w:pPr>
+    </w:lvl>
+    <w:lvl w:ilvl="5" w:tplc="0409001B" w:tentative="1">
+      <w:start w:val="1"/>
+      <w:numFmt w:val="lowerRoman"/>
+      <w:lvlText w:val="%6."/>
+      <w:lvlJc w:val="right"/>
+      <w:pPr>
+        <w:ind w:left="4320" w:hanging="180"/>
+      </w:pPr>
+    </w:lvl>
+    <w:lvl w:ilvl="6" w:tplc="0409000F" w:tentative="1">
+      <w:start w:val="1"/>
+      <w:numFmt w:val="decimal"/>
+      <w:lvlText w:val="%7."/>
+      <w:lvlJc w:val="left"/>
+      <w:pPr>
+        <w:ind w:left="5040" w:hanging="360"/>
+      </w:pPr>
+    </w:lvl>
+    <w:lvl w:ilvl="7" w:tplc="04090019" w:tentative="1">
+      <w:start w:val="1"/>
+      <w:numFmt w:val="lowerLetter"/>
+      <w:lvlText w:val="%8."/>
+      <w:lvlJc w:val="left"/>
+      <w:pPr>
+        <w:ind w:left="5760" w:hanging="360"/>
+      </w:pPr>
+    </w:lvl>
+    <w:lvl w:ilvl="8" w:tplc="0409001B" w:tentative="1">
+      <w:start w:val="1"/>
+      <w:numFmt w:val="lowerRoman"/>
+      <w:lvlText w:val="%9."/>
+      <w:lvlJc w:val="right"/>
+      <w:pPr>
+        <w:ind w:left="6480" w:hanging="180"/>
+      </w:pPr>
+    </w:lvl>
+  </w:abstractNum>
+  <w:abstractNum w:abstractNumId="2">
+    <w:nsid w:val="3923310B"/>
+    <w:multiLevelType w:val="hybridMultilevel"/>
+    <w:tmpl w:val="2A381612"/>
+    <w:lvl w:ilvl="0" w:tplc="0409000F">
+      <w:start w:val="1"/>
+      <w:numFmt w:val="decimal"/>
+      <w:lvlText w:val="%1."/>
+      <w:lvlJc w:val="left"/>
+      <w:pPr>
+        <w:ind w:left="720" w:hanging="360"/>
+      </w:pPr>
+    </w:lvl>
+    <w:lvl w:ilvl="1" w:tplc="04090019" w:tentative="1">
+      <w:start w:val="1"/>
+      <w:numFmt w:val="lowerLetter"/>
+      <w:lvlText w:val="%2."/>
+      <w:lvlJc w:val="left"/>
+      <w:pPr>
+        <w:ind w:left="1440" w:hanging="360"/>
+      </w:pPr>
+    </w:lvl>
+    <w:lvl w:ilvl="2" w:tplc="0409001B" w:tentative="1">
+      <w:start w:val="1"/>
+      <w:numFmt w:val="lowerRoman"/>
+      <w:lvlText w:val="%3."/>
+      <w:lvlJc w:val="right"/>
+      <w:pPr>
+        <w:ind w:left="2160" w:hanging="180"/>
+      </w:pPr>
+    </w:lvl>
+    <w:lvl w:ilvl="3" w:tplc="0409000F" w:tentative="1">
+      <w:start w:val="1"/>
+      <w:numFmt w:val="decimal"/>
+      <w:lvlText w:val="%4."/>
+      <w:lvlJc w:val="left"/>
+      <w:pPr>
+        <w:ind w:left="2880" w:hanging="360"/>
+      </w:pPr>
+    </w:lvl>
+    <w:lvl w:ilvl="4" w:tplc="04090019" w:tentative="1">
+      <w:start w:val="1"/>
+      <w:numFmt w:val="lowerLetter"/>
+      <w:lvlText w:val="%5."/>
+      <w:lvlJc w:val="left"/>
+      <w:pPr>
+        <w:ind w:left="3600" w:hanging="360"/>
+      </w:pPr>
+    </w:lvl>
+    <w:lvl w:ilvl="5" w:tplc="0409001B" w:tentative="1">
+      <w:start w:val="1"/>
+      <w:numFmt w:val="lowerRoman"/>
+      <w:lvlText w:val="%6."/>
+      <w:lvlJc w:val="right"/>
+      <w:pPr>
+        <w:ind w:left="4320" w:hanging="180"/>
+      </w:pPr>
+    </w:lvl>
+    <w:lvl w:ilvl="6" w:tplc="0409000F" w:tentative="1">
+      <w:start w:val="1"/>
+      <w:numFmt w:val="decimal"/>
+      <w:lvlText w:val="%7."/>
+      <w:lvlJc w:val="left"/>
+      <w:pPr>
+        <w:ind w:left="5040" w:hanging="360"/>
+      </w:pPr>
+    </w:lvl>
+    <w:lvl w:ilvl="7" w:tplc="04090019" w:tentative="1">
+      <w:start w:val="1"/>
+      <w:numFmt w:val="lowerLetter"/>
+      <w:lvlText w:val="%8."/>
+      <w:lvlJc w:val="left"/>
+      <w:pPr>
+        <w:ind w:left="5760" w:hanging="360"/>
+      </w:pPr>
+    </w:lvl>
+    <w:lvl w:ilvl="8" w:tplc="0409001B" w:tentative="1">
+      <w:start w:val="1"/>
+      <w:numFmt w:val="lowerRoman"/>
+      <w:lvlText w:val="%9."/>
+      <w:lvlJc w:val="right"/>
+      <w:pPr>
+        <w:ind w:left="6480" w:hanging="180"/>
+      </w:pPr>
+    </w:lvl>
+  </w:abstractNum>
+  <w:abstractNum w:abstractNumId="3">
     <w:nsid w:val="5558680A"/>
     <w:multiLevelType w:val="multilevel"/>
     <w:tmpl w:val="D0DE9500"/>
@@ -5946,31 +7627,40 @@
     </w:lvl>
   </w:abstractNum>
   <w:num w:numId="1">
+    <w:abstractNumId w:val="3"/>
+  </w:num>
+  <w:num w:numId="2">
+    <w:abstractNumId w:val="3"/>
+  </w:num>
+  <w:num w:numId="3">
+    <w:abstractNumId w:val="3"/>
+  </w:num>
+  <w:num w:numId="4">
+    <w:abstractNumId w:val="3"/>
+  </w:num>
+  <w:num w:numId="5">
+    <w:abstractNumId w:val="3"/>
+  </w:num>
+  <w:num w:numId="6">
+    <w:abstractNumId w:val="3"/>
+  </w:num>
+  <w:num w:numId="7">
+    <w:abstractNumId w:val="3"/>
+  </w:num>
+  <w:num w:numId="8">
+    <w:abstractNumId w:val="3"/>
+  </w:num>
+  <w:num w:numId="9">
+    <w:abstractNumId w:val="3"/>
+  </w:num>
+  <w:num w:numId="10">
     <w:abstractNumId w:val="0"/>
   </w:num>
-  <w:num w:numId="2">
-    <w:abstractNumId w:val="0"/>
+  <w:num w:numId="11">
+    <w:abstractNumId w:val="1"/>
   </w:num>
-  <w:num w:numId="3">
-    <w:abstractNumId w:val="0"/>
-  </w:num>
-  <w:num w:numId="4">
-    <w:abstractNumId w:val="0"/>
-  </w:num>
-  <w:num w:numId="5">
-    <w:abstractNumId w:val="0"/>
-  </w:num>
-  <w:num w:numId="6">
-    <w:abstractNumId w:val="0"/>
-  </w:num>
-  <w:num w:numId="7">
-    <w:abstractNumId w:val="0"/>
-  </w:num>
-  <w:num w:numId="8">
-    <w:abstractNumId w:val="0"/>
-  </w:num>
-  <w:num w:numId="9">
-    <w:abstractNumId w:val="0"/>
+  <w:num w:numId="12">
+    <w:abstractNumId w:val="2"/>
   </w:num>
 </w:numbering>
 </file>
